--- a/Playwright_Typescript_Notes.docx
+++ b/Playwright_Typescript_Notes.docx
@@ -538,14 +538,22 @@
         <w:rPr>
           <w:lang w:val="de-DE"/>
         </w:rPr>
-        <w:t xml:space="preserve"> Code Runner in VS </w:t>
-      </w:r>
+        <w:t xml:space="preserve"> Code Runner in </w:t>
+      </w:r>
+      <w:proofErr w:type="gramStart"/>
       <w:r>
         <w:rPr>
           <w:lang w:val="de-DE"/>
         </w:rPr>
+        <w:t xml:space="preserve">VS </w:t>
+      </w:r>
+      <w:r>
+        <w:rPr>
+          <w:lang w:val="de-DE"/>
+        </w:rPr>
         <w:t>Code</w:t>
       </w:r>
+      <w:proofErr w:type="gramEnd"/>
     </w:p>
     <w:p>
       <w:pPr>
@@ -647,6 +655,7 @@
         </w:numPr>
       </w:pPr>
       <w:proofErr w:type="spellStart"/>
+      <w:proofErr w:type="gramStart"/>
       <w:r>
         <w:rPr>
           <w:lang w:val="fr-FR"/>
@@ -658,7 +667,14 @@
         <w:rPr>
           <w:lang w:val="fr-FR"/>
         </w:rPr>
-        <w:t>: (</w:t>
+        <w:t>:</w:t>
+      </w:r>
+      <w:proofErr w:type="gramEnd"/>
+      <w:r>
+        <w:rPr>
+          <w:lang w:val="fr-FR"/>
+        </w:rPr>
+        <w:t xml:space="preserve"> (</w:t>
       </w:r>
       <w:hyperlink r:id="rId12" w:history="1">
         <w:r>
@@ -699,13 +715,47 @@
         <w:t>)</w:t>
       </w:r>
     </w:p>
+    <w:p/>
     <w:p>
       <w:pPr>
         <w:rPr>
-          <w:lang w:val="de-DE"/>
-        </w:rPr>
-      </w:pPr>
+          <w:b/>
+          <w:bCs/>
+          <w:sz w:val="28"/>
+          <w:szCs w:val="28"/>
+        </w:rPr>
+      </w:pPr>
+      <w:r>
+        <w:rPr>
+          <w:b/>
+          <w:bCs/>
+          <w:sz w:val="28"/>
+          <w:szCs w:val="28"/>
+        </w:rPr>
+        <w:t>Playwright features</w:t>
+      </w:r>
     </w:p>
+    <w:p>
+      <w:pPr>
+        <w:pStyle w:val="ListParagraph"/>
+        <w:numPr>
+          <w:ilvl w:val="0"/>
+          <w:numId w:val="4"/>
+        </w:numPr>
+        <w:rPr>
+          <w:sz w:val="28"/>
+          <w:szCs w:val="28"/>
+        </w:rPr>
+      </w:pPr>
+      <w:r>
+        <w:rPr>
+          <w:sz w:val="28"/>
+          <w:szCs w:val="28"/>
+        </w:rPr>
+        <w:t>Auto-waiting</w:t>
+      </w:r>
+    </w:p>
+    <w:p/>
     <w:sectPr>
       <w:pgSz w:w="11906" w:h="16838"/>
       <w:pgMar w:top="1440" w:right="1440" w:bottom="1440" w:left="1440" w:header="708" w:footer="708" w:gutter="0"/>
@@ -719,6 +769,184 @@
 <file path=word/numbering.xml><?xml version="1.0" encoding="utf-8"?>
 <w:numbering xmlns:wpc="http://schemas.microsoft.com/office/word/2010/wordprocessingCanvas" xmlns:cx="http://schemas.microsoft.com/office/drawing/2014/chartex" xmlns:cx1="http://schemas.microsoft.com/office/drawing/2015/9/8/chartex" xmlns:cx2="http://schemas.microsoft.com/office/drawing/2015/10/21/chartex" xmlns:cx3="http://schemas.microsoft.com/office/drawing/2016/5/9/chartex" xmlns:cx4="http://schemas.microsoft.com/office/drawing/2016/5/10/chartex" xmlns:cx5="http://schemas.microsoft.com/office/drawing/2016/5/11/chartex" xmlns:cx6="http://schemas.microsoft.com/office/drawing/2016/5/12/chartex" xmlns:cx7="http://schemas.microsoft.com/office/drawing/2016/5/13/chartex" xmlns:cx8="http://schemas.microsoft.com/office/drawing/2016/5/14/chartex" xmlns:mc="http://schemas.openxmlformats.org/markup-compatibility/2006" xmlns:aink="http://schemas.microsoft.com/office/drawing/2016/ink" xmlns:am3d="http://schemas.microsoft.com/office/drawing/2017/model3d" xmlns:o="urn:schemas-microsoft-com:office:office" xmlns:oel="http://schemas.microsoft.com/office/2019/extlst" xmlns:r="http://schemas.openxmlformats.org/officeDocument/2006/relationships" xmlns:m="http://schemas.openxmlformats.org/officeDocument/2006/math" xmlns:v="urn:schemas-microsoft-com:vml" xmlns:wp14="http://schemas.microsoft.com/office/word/2010/wordprocessingDrawing" xmlns:wp="http://schemas.openxmlformats.org/drawingml/2006/wordprocessingDrawing" xmlns:w10="urn:schemas-microsoft-com:office:word" xmlns:w="http://schemas.openxmlformats.org/wordprocessingml/2006/main" xmlns:w14="http://schemas.microsoft.com/office/word/2010/wordml" xmlns:w15="http://schemas.microsoft.com/office/word/2012/wordml" xmlns:w16cex="http://schemas.microsoft.com/office/word/2018/wordml/cex" xmlns:w16cid="http://schemas.microsoft.com/office/word/2016/wordml/cid" xmlns:w16="http://schemas.microsoft.com/office/word/2018/wordml" xmlns:w16du="http://schemas.microsoft.com/office/word/2023/wordml/word16du" xmlns:w16sdtdh="http://schemas.microsoft.com/office/word/2020/wordml/sdtdatahash" xmlns:w16sdtfl="http://schemas.microsoft.com/office/word/2024/wordml/sdtformatlock" xmlns:w16se="http://schemas.microsoft.com/office/word/2015/wordml/symex" xmlns:wpg="http://schemas.microsoft.com/office/word/2010/wordprocessingGroup" xmlns:wpi="http://schemas.microsoft.com/office/word/2010/wordprocessingInk" xmlns:wne="http://schemas.microsoft.com/office/word/2006/wordml" xmlns:wps="http://schemas.microsoft.com/office/word/2010/wordprocessingShape" mc:Ignorable="w14 w15 w16se w16cid w16 w16cex w16sdtdh w16sdtfl w16du wp14">
   <w:abstractNum w:abstractNumId="0" w15:restartNumberingAfterBreak="0">
+    <w:nsid w:val="11051A51"/>
+    <w:multiLevelType w:val="hybridMultilevel"/>
+    <w:tmpl w:val="FC806652"/>
+    <w:lvl w:ilvl="0" w:tplc="4009000F">
+      <w:start w:val="1"/>
+      <w:numFmt w:val="decimal"/>
+      <w:lvlText w:val="%1."/>
+      <w:lvlJc w:val="left"/>
+      <w:pPr>
+        <w:ind w:left="720" w:hanging="360"/>
+      </w:pPr>
+      <w:rPr>
+        <w:rFonts w:hint="default"/>
+      </w:rPr>
+    </w:lvl>
+    <w:lvl w:ilvl="1" w:tplc="40090019" w:tentative="1">
+      <w:start w:val="1"/>
+      <w:numFmt w:val="lowerLetter"/>
+      <w:lvlText w:val="%2."/>
+      <w:lvlJc w:val="left"/>
+      <w:pPr>
+        <w:ind w:left="1440" w:hanging="360"/>
+      </w:pPr>
+    </w:lvl>
+    <w:lvl w:ilvl="2" w:tplc="4009001B" w:tentative="1">
+      <w:start w:val="1"/>
+      <w:numFmt w:val="lowerRoman"/>
+      <w:lvlText w:val="%3."/>
+      <w:lvlJc w:val="right"/>
+      <w:pPr>
+        <w:ind w:left="2160" w:hanging="180"/>
+      </w:pPr>
+    </w:lvl>
+    <w:lvl w:ilvl="3" w:tplc="4009000F" w:tentative="1">
+      <w:start w:val="1"/>
+      <w:numFmt w:val="decimal"/>
+      <w:lvlText w:val="%4."/>
+      <w:lvlJc w:val="left"/>
+      <w:pPr>
+        <w:ind w:left="2880" w:hanging="360"/>
+      </w:pPr>
+    </w:lvl>
+    <w:lvl w:ilvl="4" w:tplc="40090019" w:tentative="1">
+      <w:start w:val="1"/>
+      <w:numFmt w:val="lowerLetter"/>
+      <w:lvlText w:val="%5."/>
+      <w:lvlJc w:val="left"/>
+      <w:pPr>
+        <w:ind w:left="3600" w:hanging="360"/>
+      </w:pPr>
+    </w:lvl>
+    <w:lvl w:ilvl="5" w:tplc="4009001B" w:tentative="1">
+      <w:start w:val="1"/>
+      <w:numFmt w:val="lowerRoman"/>
+      <w:lvlText w:val="%6."/>
+      <w:lvlJc w:val="right"/>
+      <w:pPr>
+        <w:ind w:left="4320" w:hanging="180"/>
+      </w:pPr>
+    </w:lvl>
+    <w:lvl w:ilvl="6" w:tplc="4009000F" w:tentative="1">
+      <w:start w:val="1"/>
+      <w:numFmt w:val="decimal"/>
+      <w:lvlText w:val="%7."/>
+      <w:lvlJc w:val="left"/>
+      <w:pPr>
+        <w:ind w:left="5040" w:hanging="360"/>
+      </w:pPr>
+    </w:lvl>
+    <w:lvl w:ilvl="7" w:tplc="40090019" w:tentative="1">
+      <w:start w:val="1"/>
+      <w:numFmt w:val="lowerLetter"/>
+      <w:lvlText w:val="%8."/>
+      <w:lvlJc w:val="left"/>
+      <w:pPr>
+        <w:ind w:left="5760" w:hanging="360"/>
+      </w:pPr>
+    </w:lvl>
+    <w:lvl w:ilvl="8" w:tplc="4009001B" w:tentative="1">
+      <w:start w:val="1"/>
+      <w:numFmt w:val="lowerRoman"/>
+      <w:lvlText w:val="%9."/>
+      <w:lvlJc w:val="right"/>
+      <w:pPr>
+        <w:ind w:left="6480" w:hanging="180"/>
+      </w:pPr>
+    </w:lvl>
+  </w:abstractNum>
+  <w:abstractNum w:abstractNumId="1" w15:restartNumberingAfterBreak="0">
+    <w:nsid w:val="645A244A"/>
+    <w:multiLevelType w:val="hybridMultilevel"/>
+    <w:tmpl w:val="1FBE14B0"/>
+    <w:lvl w:ilvl="0" w:tplc="4009000F">
+      <w:start w:val="1"/>
+      <w:numFmt w:val="decimal"/>
+      <w:lvlText w:val="%1."/>
+      <w:lvlJc w:val="left"/>
+      <w:pPr>
+        <w:ind w:left="720" w:hanging="360"/>
+      </w:pPr>
+      <w:rPr>
+        <w:rFonts w:hint="default"/>
+      </w:rPr>
+    </w:lvl>
+    <w:lvl w:ilvl="1" w:tplc="40090019" w:tentative="1">
+      <w:start w:val="1"/>
+      <w:numFmt w:val="lowerLetter"/>
+      <w:lvlText w:val="%2."/>
+      <w:lvlJc w:val="left"/>
+      <w:pPr>
+        <w:ind w:left="1440" w:hanging="360"/>
+      </w:pPr>
+    </w:lvl>
+    <w:lvl w:ilvl="2" w:tplc="4009001B" w:tentative="1">
+      <w:start w:val="1"/>
+      <w:numFmt w:val="lowerRoman"/>
+      <w:lvlText w:val="%3."/>
+      <w:lvlJc w:val="right"/>
+      <w:pPr>
+        <w:ind w:left="2160" w:hanging="180"/>
+      </w:pPr>
+    </w:lvl>
+    <w:lvl w:ilvl="3" w:tplc="4009000F" w:tentative="1">
+      <w:start w:val="1"/>
+      <w:numFmt w:val="decimal"/>
+      <w:lvlText w:val="%4."/>
+      <w:lvlJc w:val="left"/>
+      <w:pPr>
+        <w:ind w:left="2880" w:hanging="360"/>
+      </w:pPr>
+    </w:lvl>
+    <w:lvl w:ilvl="4" w:tplc="40090019" w:tentative="1">
+      <w:start w:val="1"/>
+      <w:numFmt w:val="lowerLetter"/>
+      <w:lvlText w:val="%5."/>
+      <w:lvlJc w:val="left"/>
+      <w:pPr>
+        <w:ind w:left="3600" w:hanging="360"/>
+      </w:pPr>
+    </w:lvl>
+    <w:lvl w:ilvl="5" w:tplc="4009001B" w:tentative="1">
+      <w:start w:val="1"/>
+      <w:numFmt w:val="lowerRoman"/>
+      <w:lvlText w:val="%6."/>
+      <w:lvlJc w:val="right"/>
+      <w:pPr>
+        <w:ind w:left="4320" w:hanging="180"/>
+      </w:pPr>
+    </w:lvl>
+    <w:lvl w:ilvl="6" w:tplc="4009000F" w:tentative="1">
+      <w:start w:val="1"/>
+      <w:numFmt w:val="decimal"/>
+      <w:lvlText w:val="%7."/>
+      <w:lvlJc w:val="left"/>
+      <w:pPr>
+        <w:ind w:left="5040" w:hanging="360"/>
+      </w:pPr>
+    </w:lvl>
+    <w:lvl w:ilvl="7" w:tplc="40090019" w:tentative="1">
+      <w:start w:val="1"/>
+      <w:numFmt w:val="lowerLetter"/>
+      <w:lvlText w:val="%8."/>
+      <w:lvlJc w:val="left"/>
+      <w:pPr>
+        <w:ind w:left="5760" w:hanging="360"/>
+      </w:pPr>
+    </w:lvl>
+    <w:lvl w:ilvl="8" w:tplc="4009001B" w:tentative="1">
+      <w:start w:val="1"/>
+      <w:numFmt w:val="lowerRoman"/>
+      <w:lvlText w:val="%9."/>
+      <w:lvlJc w:val="right"/>
+      <w:pPr>
+        <w:ind w:left="6480" w:hanging="180"/>
+      </w:pPr>
+    </w:lvl>
+  </w:abstractNum>
+  <w:abstractNum w:abstractNumId="2" w15:restartNumberingAfterBreak="0">
     <w:nsid w:val="6A3C402C"/>
     <w:multiLevelType w:val="hybridMultilevel"/>
     <w:tmpl w:val="A66E6E50"/>
@@ -807,7 +1035,7 @@
       </w:pPr>
     </w:lvl>
   </w:abstractNum>
-  <w:abstractNum w:abstractNumId="1" w15:restartNumberingAfterBreak="0">
+  <w:abstractNum w:abstractNumId="3" w15:restartNumberingAfterBreak="0">
     <w:nsid w:val="7015141F"/>
     <w:multiLevelType w:val="hybridMultilevel"/>
     <w:tmpl w:val="0044830A"/>
@@ -897,9 +1125,15 @@
     </w:lvl>
   </w:abstractNum>
   <w:num w:numId="1" w16cid:durableId="855188804">
+    <w:abstractNumId w:val="2"/>
+  </w:num>
+  <w:num w:numId="2" w16cid:durableId="483352578">
+    <w:abstractNumId w:val="3"/>
+  </w:num>
+  <w:num w:numId="3" w16cid:durableId="1963608111">
     <w:abstractNumId w:val="0"/>
   </w:num>
-  <w:num w:numId="2" w16cid:durableId="483352578">
+  <w:num w:numId="4" w16cid:durableId="265967915">
     <w:abstractNumId w:val="1"/>
   </w:num>
 </w:numbering>

--- a/Playwright_Typescript_Notes.docx
+++ b/Playwright_Typescript_Notes.docx
@@ -50,21 +50,7 @@
         <w:rPr>
           <w:lang w:val="en-US"/>
         </w:rPr>
-        <w:t xml:space="preserve">) and verify in </w:t>
-      </w:r>
-      <w:proofErr w:type="spellStart"/>
-      <w:r>
-        <w:rPr>
-          <w:lang w:val="en-US"/>
-        </w:rPr>
-        <w:t>cmd</w:t>
-      </w:r>
-      <w:proofErr w:type="spellEnd"/>
-      <w:r>
-        <w:rPr>
-          <w:lang w:val="en-US"/>
-        </w:rPr>
-        <w:t xml:space="preserve"> as </w:t>
+        <w:t xml:space="preserve">) and verify in cmd as </w:t>
       </w:r>
       <w:r>
         <w:rPr>
@@ -112,23 +98,8 @@
         <w:rPr>
           <w:lang w:val="en-US"/>
         </w:rPr>
-        <w:t xml:space="preserve">Install </w:t>
-      </w:r>
-      <w:proofErr w:type="spellStart"/>
-      <w:r>
-        <w:rPr>
-          <w:lang w:val="en-US"/>
-        </w:rPr>
-        <w:t>npm</w:t>
-      </w:r>
-      <w:proofErr w:type="spellEnd"/>
-      <w:r>
-        <w:rPr>
-          <w:lang w:val="en-US"/>
-        </w:rPr>
-        <w:t xml:space="preserve"> by using the command </w:t>
-      </w:r>
-      <w:proofErr w:type="spellStart"/>
+        <w:t xml:space="preserve">Install npm by using the command </w:t>
+      </w:r>
       <w:r>
         <w:rPr>
           <w:b/>
@@ -136,9 +107,8 @@
           <w:i/>
           <w:iCs/>
         </w:rPr>
-        <w:t>npm</w:t>
-      </w:r>
-      <w:proofErr w:type="spellEnd"/>
+        <w:t>npm install -g npm</w:t>
+      </w:r>
       <w:r>
         <w:rPr>
           <w:b/>
@@ -146,9 +116,11 @@
           <w:i/>
           <w:iCs/>
         </w:rPr>
-        <w:t xml:space="preserve"> install -g </w:t>
-      </w:r>
-      <w:proofErr w:type="spellStart"/>
+        <w:t xml:space="preserve"> </w:t>
+      </w:r>
+      <w:r>
+        <w:t>and verify as</w:t>
+      </w:r>
       <w:r>
         <w:rPr>
           <w:b/>
@@ -156,49 +128,7 @@
           <w:i/>
           <w:iCs/>
         </w:rPr>
-        <w:t>npm</w:t>
-      </w:r>
-      <w:proofErr w:type="spellEnd"/>
-      <w:r>
-        <w:rPr>
-          <w:b/>
-          <w:bCs/>
-          <w:i/>
-          <w:iCs/>
-        </w:rPr>
-        <w:t xml:space="preserve"> </w:t>
-      </w:r>
-      <w:r>
-        <w:t>and verify as</w:t>
-      </w:r>
-      <w:r>
-        <w:rPr>
-          <w:b/>
-          <w:bCs/>
-          <w:i/>
-          <w:iCs/>
-        </w:rPr>
-        <w:t xml:space="preserve"> </w:t>
-      </w:r>
-      <w:proofErr w:type="spellStart"/>
-      <w:r>
-        <w:rPr>
-          <w:b/>
-          <w:bCs/>
-          <w:i/>
-          <w:iCs/>
-        </w:rPr>
-        <w:t>npm</w:t>
-      </w:r>
-      <w:proofErr w:type="spellEnd"/>
-      <w:r>
-        <w:rPr>
-          <w:b/>
-          <w:bCs/>
-          <w:i/>
-          <w:iCs/>
-        </w:rPr>
-        <w:t xml:space="preserve"> -v</w:t>
+        <w:t xml:space="preserve"> npm -v</w:t>
       </w:r>
       <w:r>
         <w:t xml:space="preserve"> (Check Environment variables for the path).</w:t>
@@ -272,19 +202,11 @@
           <w:lang w:val="de-DE"/>
         </w:rPr>
       </w:pPr>
-      <w:proofErr w:type="spellStart"/>
       <w:r>
         <w:rPr>
           <w:lang w:val="de-DE"/>
         </w:rPr>
-        <w:t>Install</w:t>
-      </w:r>
-      <w:proofErr w:type="spellEnd"/>
-      <w:r>
-        <w:rPr>
-          <w:lang w:val="de-DE"/>
-        </w:rPr>
-        <w:t xml:space="preserve"> VS code (</w:t>
+        <w:t>Install VS code (</w:t>
       </w:r>
       <w:hyperlink r:id="rId7" w:history="1">
         <w:r>
@@ -340,7 +262,6 @@
       <w:r>
         <w:t xml:space="preserve">with the command </w:t>
       </w:r>
-      <w:proofErr w:type="spellStart"/>
       <w:r>
         <w:rPr>
           <w:b/>
@@ -348,49 +269,8 @@
           <w:i/>
           <w:iCs/>
         </w:rPr>
-        <w:t>npm</w:t>
-      </w:r>
-      <w:proofErr w:type="spellEnd"/>
-      <w:r>
-        <w:rPr>
-          <w:b/>
-          <w:bCs/>
-          <w:i/>
-          <w:iCs/>
-        </w:rPr>
-        <w:t xml:space="preserve"> </w:t>
-      </w:r>
-      <w:proofErr w:type="spellStart"/>
-      <w:r>
-        <w:rPr>
-          <w:b/>
-          <w:bCs/>
-          <w:i/>
-          <w:iCs/>
-        </w:rPr>
-        <w:t>init</w:t>
-      </w:r>
-      <w:proofErr w:type="spellEnd"/>
-      <w:r>
-        <w:rPr>
-          <w:b/>
-          <w:bCs/>
-          <w:i/>
-          <w:iCs/>
-        </w:rPr>
-        <w:t xml:space="preserve"> </w:t>
-      </w:r>
-      <w:proofErr w:type="spellStart"/>
-      <w:r>
-        <w:rPr>
-          <w:b/>
-          <w:bCs/>
-          <w:i/>
-          <w:iCs/>
-        </w:rPr>
-        <w:t>playwright@latest</w:t>
-      </w:r>
-      <w:proofErr w:type="spellEnd"/>
+        <w:t>npm init playwright@latest</w:t>
+      </w:r>
       <w:r>
         <w:t xml:space="preserve"> from the official documentation (</w:t>
       </w:r>
@@ -420,7 +300,6 @@
       <w:r>
         <w:t xml:space="preserve">To install Typescript: </w:t>
       </w:r>
-      <w:proofErr w:type="spellStart"/>
       <w:r>
         <w:rPr>
           <w:b/>
@@ -428,9 +307,11 @@
           <w:i/>
           <w:iCs/>
         </w:rPr>
-        <w:t>npm</w:t>
-      </w:r>
-      <w:proofErr w:type="spellEnd"/>
+        <w:t>npm install -g typescript</w:t>
+      </w:r>
+      <w:r>
+        <w:t xml:space="preserve"> and </w:t>
+      </w:r>
       <w:r>
         <w:rPr>
           <w:b/>
@@ -438,50 +319,7 @@
           <w:i/>
           <w:iCs/>
         </w:rPr>
-        <w:t xml:space="preserve"> install -g typescript</w:t>
-      </w:r>
-      <w:r>
-        <w:t xml:space="preserve"> and </w:t>
-      </w:r>
-      <w:proofErr w:type="spellStart"/>
-      <w:r>
-        <w:rPr>
-          <w:b/>
-          <w:bCs/>
-          <w:i/>
-          <w:iCs/>
-        </w:rPr>
-        <w:t>npm</w:t>
-      </w:r>
-      <w:proofErr w:type="spellEnd"/>
-      <w:r>
-        <w:rPr>
-          <w:b/>
-          <w:bCs/>
-          <w:i/>
-          <w:iCs/>
-        </w:rPr>
-        <w:t xml:space="preserve"> install -g </w:t>
-      </w:r>
-      <w:proofErr w:type="spellStart"/>
-      <w:r>
-        <w:rPr>
-          <w:b/>
-          <w:bCs/>
-          <w:i/>
-          <w:iCs/>
-        </w:rPr>
-        <w:t>ts</w:t>
-      </w:r>
-      <w:proofErr w:type="spellEnd"/>
-      <w:r>
-        <w:rPr>
-          <w:b/>
-          <w:bCs/>
-          <w:i/>
-          <w:iCs/>
-        </w:rPr>
-        <w:t>-node</w:t>
+        <w:t>npm install -g ts-node</w:t>
       </w:r>
     </w:p>
     <w:p>
@@ -499,21 +337,8 @@
         <w:t xml:space="preserve">a </w:t>
       </w:r>
       <w:r>
-        <w:t xml:space="preserve">typescript file: </w:t>
-      </w:r>
-      <w:proofErr w:type="spellStart"/>
-      <w:r>
-        <w:t>tsc</w:t>
-      </w:r>
-      <w:proofErr w:type="spellEnd"/>
-      <w:r>
-        <w:t xml:space="preserve"> –</w:t>
-      </w:r>
-      <w:proofErr w:type="spellStart"/>
-      <w:r>
-        <w:t>init</w:t>
-      </w:r>
-      <w:proofErr w:type="spellEnd"/>
+        <w:t>typescript file: tsc –init</w:t>
+      </w:r>
     </w:p>
     <w:p>
       <w:pPr>
@@ -526,34 +351,18 @@
           <w:lang w:val="de-DE"/>
         </w:rPr>
       </w:pPr>
-      <w:proofErr w:type="spellStart"/>
       <w:r>
         <w:rPr>
           <w:lang w:val="de-DE"/>
         </w:rPr>
-        <w:t>Install</w:t>
-      </w:r>
-      <w:proofErr w:type="spellEnd"/>
+        <w:t xml:space="preserve">Install Code Runner in VS </w:t>
+      </w:r>
       <w:r>
         <w:rPr>
           <w:lang w:val="de-DE"/>
         </w:rPr>
-        <w:t xml:space="preserve"> Code Runner in </w:t>
-      </w:r>
-      <w:proofErr w:type="gramStart"/>
-      <w:r>
-        <w:rPr>
-          <w:lang w:val="de-DE"/>
-        </w:rPr>
-        <w:t xml:space="preserve">VS </w:t>
-      </w:r>
-      <w:r>
-        <w:rPr>
-          <w:lang w:val="de-DE"/>
-        </w:rPr>
         <w:t>Code</w:t>
       </w:r>
-      <w:proofErr w:type="gramEnd"/>
     </w:p>
     <w:p>
       <w:pPr>
@@ -607,15 +416,7 @@
         <w:t>JavaScript</w:t>
       </w:r>
       <w:r>
-        <w:t xml:space="preserve"> video from Mukesh </w:t>
-      </w:r>
-      <w:proofErr w:type="spellStart"/>
-      <w:r>
-        <w:t>Otwani</w:t>
-      </w:r>
-      <w:proofErr w:type="spellEnd"/>
-      <w:r>
-        <w:t xml:space="preserve">: </w:t>
+        <w:t xml:space="preserve"> video from Mukesh Otwani: </w:t>
       </w:r>
       <w:hyperlink r:id="rId10" w:history="1">
         <w:r>
@@ -654,27 +455,11 @@
           <w:numId w:val="2"/>
         </w:numPr>
       </w:pPr>
-      <w:proofErr w:type="spellStart"/>
-      <w:proofErr w:type="gramStart"/>
       <w:r>
         <w:rPr>
           <w:lang w:val="fr-FR"/>
         </w:rPr>
-        <w:t>NodeJS</w:t>
-      </w:r>
-      <w:proofErr w:type="spellEnd"/>
-      <w:r>
-        <w:rPr>
-          <w:lang w:val="fr-FR"/>
-        </w:rPr>
-        <w:t>:</w:t>
-      </w:r>
-      <w:proofErr w:type="gramEnd"/>
-      <w:r>
-        <w:rPr>
-          <w:lang w:val="fr-FR"/>
-        </w:rPr>
-        <w:t xml:space="preserve"> (</w:t>
+        <w:t>NodeJS: (</w:t>
       </w:r>
       <w:hyperlink r:id="rId12" w:history="1">
         <w:r>
@@ -732,7 +517,7 @@
           <w:sz w:val="28"/>
           <w:szCs w:val="28"/>
         </w:rPr>
-        <w:t>Playwright features</w:t>
+        <w:t>Different ways to execute tests</w:t>
       </w:r>
     </w:p>
     <w:p>
@@ -740,22 +525,324 @@
         <w:pStyle w:val="ListParagraph"/>
         <w:numPr>
           <w:ilvl w:val="0"/>
-          <w:numId w:val="4"/>
-        </w:numPr>
-        <w:rPr>
-          <w:sz w:val="28"/>
-          <w:szCs w:val="28"/>
-        </w:rPr>
-      </w:pPr>
-      <w:r>
-        <w:rPr>
-          <w:sz w:val="28"/>
-          <w:szCs w:val="28"/>
-        </w:rPr>
-        <w:t>Auto-waiting</w:t>
-      </w:r>
-    </w:p>
-    <w:p/>
+          <w:numId w:val="5"/>
+        </w:numPr>
+      </w:pPr>
+      <w:r>
+        <w:t>To run all tests in Tests folder</w:t>
+      </w:r>
+    </w:p>
+    <w:p>
+      <w:pPr>
+        <w:pStyle w:val="ListParagraph"/>
+        <w:numPr>
+          <w:ilvl w:val="1"/>
+          <w:numId w:val="5"/>
+        </w:numPr>
+      </w:pPr>
+      <w:r>
+        <w:t>Npx playwright test</w:t>
+      </w:r>
+    </w:p>
+    <w:p>
+      <w:pPr>
+        <w:pStyle w:val="ListParagraph"/>
+        <w:numPr>
+          <w:ilvl w:val="0"/>
+          <w:numId w:val="5"/>
+        </w:numPr>
+      </w:pPr>
+      <w:r>
+        <w:t>To run all tests in different browsers parallely</w:t>
+      </w:r>
+    </w:p>
+    <w:p>
+      <w:pPr>
+        <w:pStyle w:val="ListParagraph"/>
+        <w:numPr>
+          <w:ilvl w:val="1"/>
+          <w:numId w:val="5"/>
+        </w:numPr>
+      </w:pPr>
+      <w:r>
+        <w:t xml:space="preserve">Npx playwright test --workers 3 </w:t>
+      </w:r>
+    </w:p>
+    <w:p>
+      <w:pPr>
+        <w:pStyle w:val="ListParagraph"/>
+        <w:numPr>
+          <w:ilvl w:val="0"/>
+          <w:numId w:val="5"/>
+        </w:numPr>
+      </w:pPr>
+      <w:r>
+        <w:t xml:space="preserve">To </w:t>
+      </w:r>
+      <w:r>
+        <w:t>run in</w:t>
+      </w:r>
+      <w:r>
+        <w:t xml:space="preserve"> the browser</w:t>
+      </w:r>
+      <w:r>
+        <w:t xml:space="preserve"> (Headed mode). Usually playwright runs in headless mode</w:t>
+      </w:r>
+    </w:p>
+    <w:p>
+      <w:pPr>
+        <w:pStyle w:val="ListParagraph"/>
+        <w:numPr>
+          <w:ilvl w:val="1"/>
+          <w:numId w:val="5"/>
+        </w:numPr>
+      </w:pPr>
+      <w:r>
+        <w:t xml:space="preserve">Npx playwright test </w:t>
+      </w:r>
+      <w:r>
+        <w:t>--</w:t>
+      </w:r>
+      <w:r>
+        <w:t>headed</w:t>
+      </w:r>
+    </w:p>
+    <w:p>
+      <w:pPr>
+        <w:pStyle w:val="ListParagraph"/>
+        <w:numPr>
+          <w:ilvl w:val="1"/>
+          <w:numId w:val="5"/>
+        </w:numPr>
+      </w:pPr>
+      <w:r>
+        <w:t xml:space="preserve">add </w:t>
+      </w:r>
+      <w:r>
+        <w:rPr>
+          <w:b/>
+          <w:bCs/>
+        </w:rPr>
+        <w:t>Headless: false</w:t>
+      </w:r>
+      <w:r>
+        <w:t xml:space="preserve"> in playwright.config.ts</w:t>
+      </w:r>
+    </w:p>
+    <w:p>
+      <w:pPr>
+        <w:pStyle w:val="ListParagraph"/>
+      </w:pPr>
+      <w:r>
+        <w:lastRenderedPageBreak/>
+        <w:drawing>
+          <wp:inline distT="0" distB="0" distL="0" distR="0" wp14:anchorId="620133D0" wp14:editId="632DA666">
+            <wp:extent cx="3749365" cy="1501270"/>
+            <wp:effectExtent l="0" t="0" r="3810" b="3810"/>
+            <wp:docPr id="961642448" name="Picture 1"/>
+            <wp:cNvGraphicFramePr>
+              <a:graphicFrameLocks xmlns:a="http://schemas.openxmlformats.org/drawingml/2006/main" noChangeAspect="1"/>
+            </wp:cNvGraphicFramePr>
+            <a:graphic xmlns:a="http://schemas.openxmlformats.org/drawingml/2006/main">
+              <a:graphicData uri="http://schemas.openxmlformats.org/drawingml/2006/picture">
+                <pic:pic xmlns:pic="http://schemas.openxmlformats.org/drawingml/2006/picture">
+                  <pic:nvPicPr>
+                    <pic:cNvPr id="961642448" name=""/>
+                    <pic:cNvPicPr/>
+                  </pic:nvPicPr>
+                  <pic:blipFill>
+                    <a:blip r:embed="rId14"/>
+                    <a:stretch>
+                      <a:fillRect/>
+                    </a:stretch>
+                  </pic:blipFill>
+                  <pic:spPr>
+                    <a:xfrm>
+                      <a:off x="0" y="0"/>
+                      <a:ext cx="3749365" cy="1501270"/>
+                    </a:xfrm>
+                    <a:prstGeom prst="rect">
+                      <a:avLst/>
+                    </a:prstGeom>
+                  </pic:spPr>
+                </pic:pic>
+              </a:graphicData>
+            </a:graphic>
+          </wp:inline>
+        </w:drawing>
+      </w:r>
+    </w:p>
+    <w:p>
+      <w:pPr>
+        <w:pStyle w:val="ListParagraph"/>
+        <w:numPr>
+          <w:ilvl w:val="0"/>
+          <w:numId w:val="5"/>
+        </w:numPr>
+      </w:pPr>
+      <w:r>
+        <w:t xml:space="preserve">To run </w:t>
+      </w:r>
+      <w:r>
+        <w:t xml:space="preserve">a </w:t>
+      </w:r>
+      <w:r>
+        <w:t xml:space="preserve">specific test. Copy </w:t>
+      </w:r>
+      <w:r>
+        <w:t xml:space="preserve">the </w:t>
+      </w:r>
+      <w:r>
+        <w:t xml:space="preserve">relative path of </w:t>
+      </w:r>
+      <w:r>
+        <w:t xml:space="preserve">a </w:t>
+      </w:r>
+      <w:r>
+        <w:t xml:space="preserve">specific test and paste </w:t>
+      </w:r>
+      <w:r>
+        <w:t xml:space="preserve">it </w:t>
+      </w:r>
+      <w:r>
+        <w:t>in the command</w:t>
+      </w:r>
+    </w:p>
+    <w:p>
+      <w:pPr>
+        <w:pStyle w:val="ListParagraph"/>
+        <w:numPr>
+          <w:ilvl w:val="1"/>
+          <w:numId w:val="5"/>
+        </w:numPr>
+      </w:pPr>
+      <w:r>
+        <w:t>npx playwright test ./tests/firstTest.spec.ts</w:t>
+      </w:r>
+    </w:p>
+    <w:p>
+      <w:pPr>
+        <w:pStyle w:val="ListParagraph"/>
+        <w:numPr>
+          <w:ilvl w:val="0"/>
+          <w:numId w:val="5"/>
+        </w:numPr>
+      </w:pPr>
+      <w:r>
+        <w:t>To run multiple spec files</w:t>
+      </w:r>
+    </w:p>
+    <w:p>
+      <w:pPr>
+        <w:pStyle w:val="ListParagraph"/>
+        <w:numPr>
+          <w:ilvl w:val="1"/>
+          <w:numId w:val="5"/>
+        </w:numPr>
+      </w:pPr>
+      <w:r>
+        <w:t xml:space="preserve">npx playwright test </w:t>
+      </w:r>
+      <w:r>
+        <w:t>firstTest.spec.ts secondTest.spec.ts</w:t>
+      </w:r>
+    </w:p>
+    <w:p>
+      <w:pPr>
+        <w:pStyle w:val="ListParagraph"/>
+        <w:numPr>
+          <w:ilvl w:val="1"/>
+          <w:numId w:val="5"/>
+        </w:numPr>
+      </w:pPr>
+      <w:r>
+        <w:t>npx playwright test firstTest secondTest</w:t>
+      </w:r>
+    </w:p>
+    <w:p>
+      <w:pPr>
+        <w:pStyle w:val="ListParagraph"/>
+        <w:numPr>
+          <w:ilvl w:val="0"/>
+          <w:numId w:val="5"/>
+        </w:numPr>
+      </w:pPr>
+      <w:r>
+        <w:t xml:space="preserve">To run </w:t>
+      </w:r>
+      <w:r>
+        <w:t xml:space="preserve">a </w:t>
+      </w:r>
+      <w:r>
+        <w:t>specific test function</w:t>
+      </w:r>
+    </w:p>
+    <w:p>
+      <w:pPr>
+        <w:pStyle w:val="ListParagraph"/>
+        <w:numPr>
+          <w:ilvl w:val="1"/>
+          <w:numId w:val="5"/>
+        </w:numPr>
+      </w:pPr>
+      <w:r>
+        <w:t>Npx playwright test -g ‘Second Test’</w:t>
+      </w:r>
+    </w:p>
+    <w:p>
+      <w:pPr>
+        <w:pStyle w:val="ListParagraph"/>
+        <w:numPr>
+          <w:ilvl w:val="0"/>
+          <w:numId w:val="5"/>
+        </w:numPr>
+      </w:pPr>
+      <w:r>
+        <w:t xml:space="preserve">To run only in </w:t>
+      </w:r>
+      <w:r>
+        <w:t xml:space="preserve">a </w:t>
+      </w:r>
+      <w:r>
+        <w:t>specific browser</w:t>
+      </w:r>
+    </w:p>
+    <w:p>
+      <w:pPr>
+        <w:pStyle w:val="ListParagraph"/>
+        <w:numPr>
+          <w:ilvl w:val="1"/>
+          <w:numId w:val="5"/>
+        </w:numPr>
+      </w:pPr>
+      <w:r>
+        <w:t>Npx playwright test –project=chromium</w:t>
+      </w:r>
+    </w:p>
+    <w:p>
+      <w:pPr>
+        <w:pStyle w:val="ListParagraph"/>
+        <w:numPr>
+          <w:ilvl w:val="0"/>
+          <w:numId w:val="5"/>
+        </w:numPr>
+      </w:pPr>
+      <w:r>
+        <w:t>To run the code in debug mode</w:t>
+      </w:r>
+    </w:p>
+    <w:p>
+      <w:pPr>
+        <w:pStyle w:val="ListParagraph"/>
+        <w:numPr>
+          <w:ilvl w:val="1"/>
+          <w:numId w:val="5"/>
+        </w:numPr>
+      </w:pPr>
+      <w:r>
+        <w:t>Npx playwright test –project=chromium --debug</w:t>
+      </w:r>
+    </w:p>
     <w:sectPr>
       <w:pgSz w:w="11906" w:h="16838"/>
       <w:pgMar w:top="1440" w:right="1440" w:bottom="1440" w:left="1440" w:header="708" w:footer="708" w:gutter="0"/>
@@ -1036,6 +1123,96 @@
     </w:lvl>
   </w:abstractNum>
   <w:abstractNum w:abstractNumId="3" w15:restartNumberingAfterBreak="0">
+    <w:nsid w:val="6EAB5DCD"/>
+    <w:multiLevelType w:val="hybridMultilevel"/>
+    <w:tmpl w:val="F4E48EB6"/>
+    <w:lvl w:ilvl="0" w:tplc="9AA65E02">
+      <w:start w:val="1"/>
+      <w:numFmt w:val="decimal"/>
+      <w:lvlText w:val="%1."/>
+      <w:lvlJc w:val="left"/>
+      <w:pPr>
+        <w:ind w:left="720" w:hanging="360"/>
+      </w:pPr>
+      <w:rPr>
+        <w:rFonts w:hint="default"/>
+        <w:sz w:val="28"/>
+      </w:rPr>
+    </w:lvl>
+    <w:lvl w:ilvl="1" w:tplc="40090019">
+      <w:start w:val="1"/>
+      <w:numFmt w:val="lowerLetter"/>
+      <w:lvlText w:val="%2."/>
+      <w:lvlJc w:val="left"/>
+      <w:pPr>
+        <w:ind w:left="1440" w:hanging="360"/>
+      </w:pPr>
+    </w:lvl>
+    <w:lvl w:ilvl="2" w:tplc="4009001B" w:tentative="1">
+      <w:start w:val="1"/>
+      <w:numFmt w:val="lowerRoman"/>
+      <w:lvlText w:val="%3."/>
+      <w:lvlJc w:val="right"/>
+      <w:pPr>
+        <w:ind w:left="2160" w:hanging="180"/>
+      </w:pPr>
+    </w:lvl>
+    <w:lvl w:ilvl="3" w:tplc="4009000F" w:tentative="1">
+      <w:start w:val="1"/>
+      <w:numFmt w:val="decimal"/>
+      <w:lvlText w:val="%4."/>
+      <w:lvlJc w:val="left"/>
+      <w:pPr>
+        <w:ind w:left="2880" w:hanging="360"/>
+      </w:pPr>
+    </w:lvl>
+    <w:lvl w:ilvl="4" w:tplc="40090019" w:tentative="1">
+      <w:start w:val="1"/>
+      <w:numFmt w:val="lowerLetter"/>
+      <w:lvlText w:val="%5."/>
+      <w:lvlJc w:val="left"/>
+      <w:pPr>
+        <w:ind w:left="3600" w:hanging="360"/>
+      </w:pPr>
+    </w:lvl>
+    <w:lvl w:ilvl="5" w:tplc="4009001B" w:tentative="1">
+      <w:start w:val="1"/>
+      <w:numFmt w:val="lowerRoman"/>
+      <w:lvlText w:val="%6."/>
+      <w:lvlJc w:val="right"/>
+      <w:pPr>
+        <w:ind w:left="4320" w:hanging="180"/>
+      </w:pPr>
+    </w:lvl>
+    <w:lvl w:ilvl="6" w:tplc="4009000F" w:tentative="1">
+      <w:start w:val="1"/>
+      <w:numFmt w:val="decimal"/>
+      <w:lvlText w:val="%7."/>
+      <w:lvlJc w:val="left"/>
+      <w:pPr>
+        <w:ind w:left="5040" w:hanging="360"/>
+      </w:pPr>
+    </w:lvl>
+    <w:lvl w:ilvl="7" w:tplc="40090019" w:tentative="1">
+      <w:start w:val="1"/>
+      <w:numFmt w:val="lowerLetter"/>
+      <w:lvlText w:val="%8."/>
+      <w:lvlJc w:val="left"/>
+      <w:pPr>
+        <w:ind w:left="5760" w:hanging="360"/>
+      </w:pPr>
+    </w:lvl>
+    <w:lvl w:ilvl="8" w:tplc="4009001B" w:tentative="1">
+      <w:start w:val="1"/>
+      <w:numFmt w:val="lowerRoman"/>
+      <w:lvlText w:val="%9."/>
+      <w:lvlJc w:val="right"/>
+      <w:pPr>
+        <w:ind w:left="6480" w:hanging="180"/>
+      </w:pPr>
+    </w:lvl>
+  </w:abstractNum>
+  <w:abstractNum w:abstractNumId="4" w15:restartNumberingAfterBreak="0">
     <w:nsid w:val="7015141F"/>
     <w:multiLevelType w:val="hybridMultilevel"/>
     <w:tmpl w:val="0044830A"/>
@@ -1128,13 +1305,16 @@
     <w:abstractNumId w:val="2"/>
   </w:num>
   <w:num w:numId="2" w16cid:durableId="483352578">
-    <w:abstractNumId w:val="3"/>
+    <w:abstractNumId w:val="4"/>
   </w:num>
   <w:num w:numId="3" w16cid:durableId="1963608111">
     <w:abstractNumId w:val="0"/>
   </w:num>
   <w:num w:numId="4" w16cid:durableId="265967915">
     <w:abstractNumId w:val="1"/>
+  </w:num>
+  <w:num w:numId="5" w16cid:durableId="1466778620">
+    <w:abstractNumId w:val="3"/>
   </w:num>
 </w:numbering>
 </file>

--- a/Playwright_Typescript_Notes.docx
+++ b/Playwright_Typescript_Notes.docx
@@ -634,6 +634,9 @@
         <w:pStyle w:val="ListParagraph"/>
       </w:pPr>
       <w:r>
+        <w:rPr>
+          <w:noProof/>
+        </w:rPr>
         <w:lastRenderedPageBreak/>
         <w:drawing>
           <wp:inline distT="0" distB="0" distL="0" distR="0" wp14:anchorId="620133D0" wp14:editId="632DA666">
@@ -840,7 +843,126 @@
         </w:numPr>
       </w:pPr>
       <w:r>
-        <w:t>Npx playwright test –project=chromium --debug</w:t>
+        <w:t xml:space="preserve">Npx playwright test –project=chromium </w:t>
+      </w:r>
+      <w:r>
+        <w:t>–</w:t>
+      </w:r>
+      <w:r>
+        <w:t>debug</w:t>
+      </w:r>
+    </w:p>
+    <w:p>
+      <w:pPr>
+        <w:rPr>
+          <w:b/>
+          <w:bCs/>
+        </w:rPr>
+      </w:pPr>
+      <w:r>
+        <w:rPr>
+          <w:b/>
+          <w:bCs/>
+        </w:rPr>
+        <w:t>3 ways for</w:t>
+      </w:r>
+      <w:r>
+        <w:rPr>
+          <w:b/>
+          <w:bCs/>
+        </w:rPr>
+        <w:t xml:space="preserve"> Traceview</w:t>
+      </w:r>
+    </w:p>
+    <w:p>
+      <w:pPr>
+        <w:pStyle w:val="ListParagraph"/>
+        <w:numPr>
+          <w:ilvl w:val="0"/>
+          <w:numId w:val="6"/>
+        </w:numPr>
+      </w:pPr>
+      <w:r>
+        <w:t>In config file, comment retries and add 2 lines</w:t>
+      </w:r>
+    </w:p>
+    <w:p>
+      <w:pPr>
+        <w:pStyle w:val="ListParagraph"/>
+        <w:numPr>
+          <w:ilvl w:val="1"/>
+          <w:numId w:val="6"/>
+        </w:numPr>
+      </w:pPr>
+      <w:r>
+        <w:t>Retries:1,</w:t>
+      </w:r>
+    </w:p>
+    <w:p>
+      <w:pPr>
+        <w:pStyle w:val="ListParagraph"/>
+        <w:numPr>
+          <w:ilvl w:val="1"/>
+          <w:numId w:val="6"/>
+        </w:numPr>
+      </w:pPr>
+      <w:r>
+        <w:t>Timeout:5*1000,</w:t>
+      </w:r>
+    </w:p>
+    <w:p>
+      <w:pPr>
+        <w:ind w:left="360"/>
+      </w:pPr>
+      <w:r>
+        <w:t xml:space="preserve">After execution, in the </w:t>
+      </w:r>
+      <w:r>
+        <w:t>report view</w:t>
+      </w:r>
+      <w:r>
+        <w:t>, go to Retry -&gt; click on Trace image at the bottom. Now trace view details will be shown.</w:t>
+      </w:r>
+    </w:p>
+    <w:p>
+      <w:pPr>
+        <w:ind w:left="360"/>
+      </w:pPr>
+    </w:p>
+    <w:p>
+      <w:pPr>
+        <w:pStyle w:val="ListParagraph"/>
+        <w:numPr>
+          <w:ilvl w:val="0"/>
+          <w:numId w:val="6"/>
+        </w:numPr>
+      </w:pPr>
+      <w:r>
+        <w:t>Command</w:t>
+      </w:r>
+    </w:p>
+    <w:p>
+      <w:pPr>
+        <w:pStyle w:val="ListParagraph"/>
+        <w:numPr>
+          <w:ilvl w:val="1"/>
+          <w:numId w:val="6"/>
+        </w:numPr>
+      </w:pPr>
+      <w:r>
+        <w:t>npx playwright show-trace ./test-results/codeGenCode-test-chromium-retry1/trace.zip</w:t>
+      </w:r>
+    </w:p>
+    <w:p>
+      <w:pPr>
+        <w:pStyle w:val="ListParagraph"/>
+        <w:numPr>
+          <w:ilvl w:val="0"/>
+          <w:numId w:val="6"/>
+        </w:numPr>
+      </w:pPr>
+      <w:r>
+        <w:t>Go to trace.playwright.dev and drop the trace.zip file</w:t>
       </w:r>
     </w:p>
     <w:sectPr>
@@ -945,6 +1067,95 @@
     </w:lvl>
   </w:abstractNum>
   <w:abstractNum w:abstractNumId="1" w15:restartNumberingAfterBreak="0">
+    <w:nsid w:val="385C53AC"/>
+    <w:multiLevelType w:val="hybridMultilevel"/>
+    <w:tmpl w:val="C7FED19C"/>
+    <w:lvl w:ilvl="0" w:tplc="4009000F">
+      <w:start w:val="1"/>
+      <w:numFmt w:val="decimal"/>
+      <w:lvlText w:val="%1."/>
+      <w:lvlJc w:val="left"/>
+      <w:pPr>
+        <w:ind w:left="720" w:hanging="360"/>
+      </w:pPr>
+      <w:rPr>
+        <w:rFonts w:hint="default"/>
+      </w:rPr>
+    </w:lvl>
+    <w:lvl w:ilvl="1" w:tplc="40090019">
+      <w:start w:val="1"/>
+      <w:numFmt w:val="lowerLetter"/>
+      <w:lvlText w:val="%2."/>
+      <w:lvlJc w:val="left"/>
+      <w:pPr>
+        <w:ind w:left="1440" w:hanging="360"/>
+      </w:pPr>
+    </w:lvl>
+    <w:lvl w:ilvl="2" w:tplc="4009001B" w:tentative="1">
+      <w:start w:val="1"/>
+      <w:numFmt w:val="lowerRoman"/>
+      <w:lvlText w:val="%3."/>
+      <w:lvlJc w:val="right"/>
+      <w:pPr>
+        <w:ind w:left="2160" w:hanging="180"/>
+      </w:pPr>
+    </w:lvl>
+    <w:lvl w:ilvl="3" w:tplc="4009000F" w:tentative="1">
+      <w:start w:val="1"/>
+      <w:numFmt w:val="decimal"/>
+      <w:lvlText w:val="%4."/>
+      <w:lvlJc w:val="left"/>
+      <w:pPr>
+        <w:ind w:left="2880" w:hanging="360"/>
+      </w:pPr>
+    </w:lvl>
+    <w:lvl w:ilvl="4" w:tplc="40090019" w:tentative="1">
+      <w:start w:val="1"/>
+      <w:numFmt w:val="lowerLetter"/>
+      <w:lvlText w:val="%5."/>
+      <w:lvlJc w:val="left"/>
+      <w:pPr>
+        <w:ind w:left="3600" w:hanging="360"/>
+      </w:pPr>
+    </w:lvl>
+    <w:lvl w:ilvl="5" w:tplc="4009001B" w:tentative="1">
+      <w:start w:val="1"/>
+      <w:numFmt w:val="lowerRoman"/>
+      <w:lvlText w:val="%6."/>
+      <w:lvlJc w:val="right"/>
+      <w:pPr>
+        <w:ind w:left="4320" w:hanging="180"/>
+      </w:pPr>
+    </w:lvl>
+    <w:lvl w:ilvl="6" w:tplc="4009000F" w:tentative="1">
+      <w:start w:val="1"/>
+      <w:numFmt w:val="decimal"/>
+      <w:lvlText w:val="%7."/>
+      <w:lvlJc w:val="left"/>
+      <w:pPr>
+        <w:ind w:left="5040" w:hanging="360"/>
+      </w:pPr>
+    </w:lvl>
+    <w:lvl w:ilvl="7" w:tplc="40090019" w:tentative="1">
+      <w:start w:val="1"/>
+      <w:numFmt w:val="lowerLetter"/>
+      <w:lvlText w:val="%8."/>
+      <w:lvlJc w:val="left"/>
+      <w:pPr>
+        <w:ind w:left="5760" w:hanging="360"/>
+      </w:pPr>
+    </w:lvl>
+    <w:lvl w:ilvl="8" w:tplc="4009001B" w:tentative="1">
+      <w:start w:val="1"/>
+      <w:numFmt w:val="lowerRoman"/>
+      <w:lvlText w:val="%9."/>
+      <w:lvlJc w:val="right"/>
+      <w:pPr>
+        <w:ind w:left="6480" w:hanging="180"/>
+      </w:pPr>
+    </w:lvl>
+  </w:abstractNum>
+  <w:abstractNum w:abstractNumId="2" w15:restartNumberingAfterBreak="0">
     <w:nsid w:val="645A244A"/>
     <w:multiLevelType w:val="hybridMultilevel"/>
     <w:tmpl w:val="1FBE14B0"/>
@@ -1033,7 +1244,7 @@
       </w:pPr>
     </w:lvl>
   </w:abstractNum>
-  <w:abstractNum w:abstractNumId="2" w15:restartNumberingAfterBreak="0">
+  <w:abstractNum w:abstractNumId="3" w15:restartNumberingAfterBreak="0">
     <w:nsid w:val="6A3C402C"/>
     <w:multiLevelType w:val="hybridMultilevel"/>
     <w:tmpl w:val="A66E6E50"/>
@@ -1122,7 +1333,7 @@
       </w:pPr>
     </w:lvl>
   </w:abstractNum>
-  <w:abstractNum w:abstractNumId="3" w15:restartNumberingAfterBreak="0">
+  <w:abstractNum w:abstractNumId="4" w15:restartNumberingAfterBreak="0">
     <w:nsid w:val="6EAB5DCD"/>
     <w:multiLevelType w:val="hybridMultilevel"/>
     <w:tmpl w:val="F4E48EB6"/>
@@ -1212,7 +1423,7 @@
       </w:pPr>
     </w:lvl>
   </w:abstractNum>
-  <w:abstractNum w:abstractNumId="4" w15:restartNumberingAfterBreak="0">
+  <w:abstractNum w:abstractNumId="5" w15:restartNumberingAfterBreak="0">
     <w:nsid w:val="7015141F"/>
     <w:multiLevelType w:val="hybridMultilevel"/>
     <w:tmpl w:val="0044830A"/>
@@ -1302,19 +1513,22 @@
     </w:lvl>
   </w:abstractNum>
   <w:num w:numId="1" w16cid:durableId="855188804">
-    <w:abstractNumId w:val="2"/>
+    <w:abstractNumId w:val="3"/>
   </w:num>
   <w:num w:numId="2" w16cid:durableId="483352578">
-    <w:abstractNumId w:val="4"/>
+    <w:abstractNumId w:val="5"/>
   </w:num>
   <w:num w:numId="3" w16cid:durableId="1963608111">
     <w:abstractNumId w:val="0"/>
   </w:num>
   <w:num w:numId="4" w16cid:durableId="265967915">
-    <w:abstractNumId w:val="1"/>
+    <w:abstractNumId w:val="2"/>
   </w:num>
   <w:num w:numId="5" w16cid:durableId="1466778620">
-    <w:abstractNumId w:val="3"/>
+    <w:abstractNumId w:val="4"/>
+  </w:num>
+  <w:num w:numId="6" w16cid:durableId="1143959298">
+    <w:abstractNumId w:val="1"/>
   </w:num>
 </w:numbering>
 </file>
@@ -1922,7 +2136,6 @@
   <w:style w:type="character" w:default="1" w:styleId="DefaultParagraphFont">
     <w:name w:val="Default Paragraph Font"/>
     <w:uiPriority w:val="1"/>
-    <w:semiHidden/>
     <w:unhideWhenUsed/>
   </w:style>
   <w:style w:type="table" w:default="1" w:styleId="TableNormal">

--- a/Playwright_Typescript_Notes.docx
+++ b/Playwright_Typescript_Notes.docx
@@ -965,6 +965,125 @@
         <w:t>Go to trace.playwright.dev and drop the trace.zip file</w:t>
       </w:r>
     </w:p>
+    <w:p/>
+    <w:p>
+      <w:r>
+        <w:t>To open DOM</w:t>
+      </w:r>
+    </w:p>
+    <w:p>
+      <w:pPr>
+        <w:pStyle w:val="ListParagraph"/>
+        <w:numPr>
+          <w:ilvl w:val="0"/>
+          <w:numId w:val="7"/>
+        </w:numPr>
+      </w:pPr>
+      <w:r>
+        <w:t>F12</w:t>
+      </w:r>
+    </w:p>
+    <w:p>
+      <w:pPr>
+        <w:pStyle w:val="ListParagraph"/>
+        <w:numPr>
+          <w:ilvl w:val="0"/>
+          <w:numId w:val="7"/>
+        </w:numPr>
+      </w:pPr>
+      <w:r>
+        <w:t>Right click the webpage and select Inspect</w:t>
+      </w:r>
+    </w:p>
+    <w:p>
+      <w:r>
+        <w:t>Locator strategies</w:t>
+      </w:r>
+    </w:p>
+    <w:p>
+      <w:pPr>
+        <w:pStyle w:val="ListParagraph"/>
+        <w:numPr>
+          <w:ilvl w:val="0"/>
+          <w:numId w:val="8"/>
+        </w:numPr>
+      </w:pPr>
+      <w:r>
+        <w:t>#id</w:t>
+      </w:r>
+    </w:p>
+    <w:p>
+      <w:pPr>
+        <w:pStyle w:val="ListParagraph"/>
+        <w:numPr>
+          <w:ilvl w:val="0"/>
+          <w:numId w:val="8"/>
+        </w:numPr>
+      </w:pPr>
+      <w:r>
+        <w:t xml:space="preserve">CSS </w:t>
+      </w:r>
+      <w:r>
+        <w:sym w:font="Wingdings" w:char="F0E0"/>
+      </w:r>
+      <w:r>
+        <w:t xml:space="preserve"> [name=”user-name”]</w:t>
+      </w:r>
+    </w:p>
+    <w:p>
+      <w:pPr>
+        <w:pStyle w:val="ListParagraph"/>
+        <w:numPr>
+          <w:ilvl w:val="0"/>
+          <w:numId w:val="8"/>
+        </w:numPr>
+      </w:pPr>
+      <w:r>
+        <w:t xml:space="preserve">Xpath </w:t>
+      </w:r>
+      <w:r>
+        <w:sym w:font="Wingdings" w:char="F0E0"/>
+      </w:r>
+      <w:r>
+        <w:t xml:space="preserve"> //input[@name=”user-name”]</w:t>
+      </w:r>
+    </w:p>
+    <w:p>
+      <w:pPr>
+        <w:pStyle w:val="ListParagraph"/>
+        <w:numPr>
+          <w:ilvl w:val="0"/>
+          <w:numId w:val="8"/>
+        </w:numPr>
+      </w:pPr>
+      <w:r>
+        <w:t xml:space="preserve">Playwright inspect </w:t>
+      </w:r>
+      <w:r>
+        <w:sym w:font="Wingdings" w:char="F0E0"/>
+      </w:r>
+      <w:r>
+        <w:t xml:space="preserve"> await page.pause();</w:t>
+      </w:r>
+    </w:p>
+    <w:p>
+      <w:pPr>
+        <w:pStyle w:val="ListParagraph"/>
+        <w:numPr>
+          <w:ilvl w:val="0"/>
+          <w:numId w:val="8"/>
+        </w:numPr>
+      </w:pPr>
+      <w:r>
+        <w:t>Plugin – SelectorsHub, LetXpath</w:t>
+      </w:r>
+    </w:p>
+    <w:p>
+      <w:r>
+        <w:lastRenderedPageBreak/>
+        <w:tab/>
+      </w:r>
+    </w:p>
     <w:sectPr>
       <w:pgSz w:w="11906" w:h="16838"/>
       <w:pgMar w:top="1440" w:right="1440" w:bottom="1440" w:left="1440" w:header="708" w:footer="708" w:gutter="0"/>
@@ -1067,6 +1186,95 @@
     </w:lvl>
   </w:abstractNum>
   <w:abstractNum w:abstractNumId="1" w15:restartNumberingAfterBreak="0">
+    <w:nsid w:val="306E1D2F"/>
+    <w:multiLevelType w:val="hybridMultilevel"/>
+    <w:tmpl w:val="3BDCFA2A"/>
+    <w:lvl w:ilvl="0" w:tplc="4009000F">
+      <w:start w:val="1"/>
+      <w:numFmt w:val="decimal"/>
+      <w:lvlText w:val="%1."/>
+      <w:lvlJc w:val="left"/>
+      <w:pPr>
+        <w:ind w:left="720" w:hanging="360"/>
+      </w:pPr>
+      <w:rPr>
+        <w:rFonts w:hint="default"/>
+      </w:rPr>
+    </w:lvl>
+    <w:lvl w:ilvl="1" w:tplc="40090019" w:tentative="1">
+      <w:start w:val="1"/>
+      <w:numFmt w:val="lowerLetter"/>
+      <w:lvlText w:val="%2."/>
+      <w:lvlJc w:val="left"/>
+      <w:pPr>
+        <w:ind w:left="1440" w:hanging="360"/>
+      </w:pPr>
+    </w:lvl>
+    <w:lvl w:ilvl="2" w:tplc="4009001B" w:tentative="1">
+      <w:start w:val="1"/>
+      <w:numFmt w:val="lowerRoman"/>
+      <w:lvlText w:val="%3."/>
+      <w:lvlJc w:val="right"/>
+      <w:pPr>
+        <w:ind w:left="2160" w:hanging="180"/>
+      </w:pPr>
+    </w:lvl>
+    <w:lvl w:ilvl="3" w:tplc="4009000F" w:tentative="1">
+      <w:start w:val="1"/>
+      <w:numFmt w:val="decimal"/>
+      <w:lvlText w:val="%4."/>
+      <w:lvlJc w:val="left"/>
+      <w:pPr>
+        <w:ind w:left="2880" w:hanging="360"/>
+      </w:pPr>
+    </w:lvl>
+    <w:lvl w:ilvl="4" w:tplc="40090019" w:tentative="1">
+      <w:start w:val="1"/>
+      <w:numFmt w:val="lowerLetter"/>
+      <w:lvlText w:val="%5."/>
+      <w:lvlJc w:val="left"/>
+      <w:pPr>
+        <w:ind w:left="3600" w:hanging="360"/>
+      </w:pPr>
+    </w:lvl>
+    <w:lvl w:ilvl="5" w:tplc="4009001B" w:tentative="1">
+      <w:start w:val="1"/>
+      <w:numFmt w:val="lowerRoman"/>
+      <w:lvlText w:val="%6."/>
+      <w:lvlJc w:val="right"/>
+      <w:pPr>
+        <w:ind w:left="4320" w:hanging="180"/>
+      </w:pPr>
+    </w:lvl>
+    <w:lvl w:ilvl="6" w:tplc="4009000F" w:tentative="1">
+      <w:start w:val="1"/>
+      <w:numFmt w:val="decimal"/>
+      <w:lvlText w:val="%7."/>
+      <w:lvlJc w:val="left"/>
+      <w:pPr>
+        <w:ind w:left="5040" w:hanging="360"/>
+      </w:pPr>
+    </w:lvl>
+    <w:lvl w:ilvl="7" w:tplc="40090019" w:tentative="1">
+      <w:start w:val="1"/>
+      <w:numFmt w:val="lowerLetter"/>
+      <w:lvlText w:val="%8."/>
+      <w:lvlJc w:val="left"/>
+      <w:pPr>
+        <w:ind w:left="5760" w:hanging="360"/>
+      </w:pPr>
+    </w:lvl>
+    <w:lvl w:ilvl="8" w:tplc="4009001B" w:tentative="1">
+      <w:start w:val="1"/>
+      <w:numFmt w:val="lowerRoman"/>
+      <w:lvlText w:val="%9."/>
+      <w:lvlJc w:val="right"/>
+      <w:pPr>
+        <w:ind w:left="6480" w:hanging="180"/>
+      </w:pPr>
+    </w:lvl>
+  </w:abstractNum>
+  <w:abstractNum w:abstractNumId="2" w15:restartNumberingAfterBreak="0">
     <w:nsid w:val="385C53AC"/>
     <w:multiLevelType w:val="hybridMultilevel"/>
     <w:tmpl w:val="C7FED19C"/>
@@ -1155,7 +1363,96 @@
       </w:pPr>
     </w:lvl>
   </w:abstractNum>
-  <w:abstractNum w:abstractNumId="2" w15:restartNumberingAfterBreak="0">
+  <w:abstractNum w:abstractNumId="3" w15:restartNumberingAfterBreak="0">
+    <w:nsid w:val="626C0536"/>
+    <w:multiLevelType w:val="hybridMultilevel"/>
+    <w:tmpl w:val="7A3CCBE4"/>
+    <w:lvl w:ilvl="0" w:tplc="4009000F">
+      <w:start w:val="1"/>
+      <w:numFmt w:val="decimal"/>
+      <w:lvlText w:val="%1."/>
+      <w:lvlJc w:val="left"/>
+      <w:pPr>
+        <w:ind w:left="720" w:hanging="360"/>
+      </w:pPr>
+      <w:rPr>
+        <w:rFonts w:hint="default"/>
+      </w:rPr>
+    </w:lvl>
+    <w:lvl w:ilvl="1" w:tplc="40090019" w:tentative="1">
+      <w:start w:val="1"/>
+      <w:numFmt w:val="lowerLetter"/>
+      <w:lvlText w:val="%2."/>
+      <w:lvlJc w:val="left"/>
+      <w:pPr>
+        <w:ind w:left="1440" w:hanging="360"/>
+      </w:pPr>
+    </w:lvl>
+    <w:lvl w:ilvl="2" w:tplc="4009001B" w:tentative="1">
+      <w:start w:val="1"/>
+      <w:numFmt w:val="lowerRoman"/>
+      <w:lvlText w:val="%3."/>
+      <w:lvlJc w:val="right"/>
+      <w:pPr>
+        <w:ind w:left="2160" w:hanging="180"/>
+      </w:pPr>
+    </w:lvl>
+    <w:lvl w:ilvl="3" w:tplc="4009000F" w:tentative="1">
+      <w:start w:val="1"/>
+      <w:numFmt w:val="decimal"/>
+      <w:lvlText w:val="%4."/>
+      <w:lvlJc w:val="left"/>
+      <w:pPr>
+        <w:ind w:left="2880" w:hanging="360"/>
+      </w:pPr>
+    </w:lvl>
+    <w:lvl w:ilvl="4" w:tplc="40090019" w:tentative="1">
+      <w:start w:val="1"/>
+      <w:numFmt w:val="lowerLetter"/>
+      <w:lvlText w:val="%5."/>
+      <w:lvlJc w:val="left"/>
+      <w:pPr>
+        <w:ind w:left="3600" w:hanging="360"/>
+      </w:pPr>
+    </w:lvl>
+    <w:lvl w:ilvl="5" w:tplc="4009001B" w:tentative="1">
+      <w:start w:val="1"/>
+      <w:numFmt w:val="lowerRoman"/>
+      <w:lvlText w:val="%6."/>
+      <w:lvlJc w:val="right"/>
+      <w:pPr>
+        <w:ind w:left="4320" w:hanging="180"/>
+      </w:pPr>
+    </w:lvl>
+    <w:lvl w:ilvl="6" w:tplc="4009000F" w:tentative="1">
+      <w:start w:val="1"/>
+      <w:numFmt w:val="decimal"/>
+      <w:lvlText w:val="%7."/>
+      <w:lvlJc w:val="left"/>
+      <w:pPr>
+        <w:ind w:left="5040" w:hanging="360"/>
+      </w:pPr>
+    </w:lvl>
+    <w:lvl w:ilvl="7" w:tplc="40090019" w:tentative="1">
+      <w:start w:val="1"/>
+      <w:numFmt w:val="lowerLetter"/>
+      <w:lvlText w:val="%8."/>
+      <w:lvlJc w:val="left"/>
+      <w:pPr>
+        <w:ind w:left="5760" w:hanging="360"/>
+      </w:pPr>
+    </w:lvl>
+    <w:lvl w:ilvl="8" w:tplc="4009001B" w:tentative="1">
+      <w:start w:val="1"/>
+      <w:numFmt w:val="lowerRoman"/>
+      <w:lvlText w:val="%9."/>
+      <w:lvlJc w:val="right"/>
+      <w:pPr>
+        <w:ind w:left="6480" w:hanging="180"/>
+      </w:pPr>
+    </w:lvl>
+  </w:abstractNum>
+  <w:abstractNum w:abstractNumId="4" w15:restartNumberingAfterBreak="0">
     <w:nsid w:val="645A244A"/>
     <w:multiLevelType w:val="hybridMultilevel"/>
     <w:tmpl w:val="1FBE14B0"/>
@@ -1244,7 +1541,7 @@
       </w:pPr>
     </w:lvl>
   </w:abstractNum>
-  <w:abstractNum w:abstractNumId="3" w15:restartNumberingAfterBreak="0">
+  <w:abstractNum w:abstractNumId="5" w15:restartNumberingAfterBreak="0">
     <w:nsid w:val="6A3C402C"/>
     <w:multiLevelType w:val="hybridMultilevel"/>
     <w:tmpl w:val="A66E6E50"/>
@@ -1333,7 +1630,7 @@
       </w:pPr>
     </w:lvl>
   </w:abstractNum>
-  <w:abstractNum w:abstractNumId="4" w15:restartNumberingAfterBreak="0">
+  <w:abstractNum w:abstractNumId="6" w15:restartNumberingAfterBreak="0">
     <w:nsid w:val="6EAB5DCD"/>
     <w:multiLevelType w:val="hybridMultilevel"/>
     <w:tmpl w:val="F4E48EB6"/>
@@ -1423,7 +1720,7 @@
       </w:pPr>
     </w:lvl>
   </w:abstractNum>
-  <w:abstractNum w:abstractNumId="5" w15:restartNumberingAfterBreak="0">
+  <w:abstractNum w:abstractNumId="7" w15:restartNumberingAfterBreak="0">
     <w:nsid w:val="7015141F"/>
     <w:multiLevelType w:val="hybridMultilevel"/>
     <w:tmpl w:val="0044830A"/>
@@ -1513,22 +1810,28 @@
     </w:lvl>
   </w:abstractNum>
   <w:num w:numId="1" w16cid:durableId="855188804">
-    <w:abstractNumId w:val="3"/>
+    <w:abstractNumId w:val="5"/>
   </w:num>
   <w:num w:numId="2" w16cid:durableId="483352578">
-    <w:abstractNumId w:val="5"/>
+    <w:abstractNumId w:val="7"/>
   </w:num>
   <w:num w:numId="3" w16cid:durableId="1963608111">
     <w:abstractNumId w:val="0"/>
   </w:num>
   <w:num w:numId="4" w16cid:durableId="265967915">
+    <w:abstractNumId w:val="4"/>
+  </w:num>
+  <w:num w:numId="5" w16cid:durableId="1466778620">
+    <w:abstractNumId w:val="6"/>
+  </w:num>
+  <w:num w:numId="6" w16cid:durableId="1143959298">
     <w:abstractNumId w:val="2"/>
   </w:num>
-  <w:num w:numId="5" w16cid:durableId="1466778620">
-    <w:abstractNumId w:val="4"/>
+  <w:num w:numId="7" w16cid:durableId="1620378367">
+    <w:abstractNumId w:val="1"/>
   </w:num>
-  <w:num w:numId="6" w16cid:durableId="1143959298">
-    <w:abstractNumId w:val="1"/>
+  <w:num w:numId="8" w16cid:durableId="201751047">
+    <w:abstractNumId w:val="3"/>
   </w:num>
 </w:numbering>
 </file>
@@ -2136,6 +2439,7 @@
   <w:style w:type="character" w:default="1" w:styleId="DefaultParagraphFont">
     <w:name w:val="Default Paragraph Font"/>
     <w:uiPriority w:val="1"/>
+    <w:semiHidden/>
     <w:unhideWhenUsed/>
   </w:style>
   <w:style w:type="table" w:default="1" w:styleId="TableNormal">

--- a/Playwright_Typescript_Notes.docx
+++ b/Playwright_Typescript_Notes.docx
@@ -50,7 +50,21 @@
         <w:rPr>
           <w:lang w:val="en-US"/>
         </w:rPr>
-        <w:t xml:space="preserve">) and verify in cmd as </w:t>
+        <w:t xml:space="preserve">) and verify in </w:t>
+      </w:r>
+      <w:proofErr w:type="spellStart"/>
+      <w:r>
+        <w:rPr>
+          <w:lang w:val="en-US"/>
+        </w:rPr>
+        <w:t>cmd</w:t>
+      </w:r>
+      <w:proofErr w:type="spellEnd"/>
+      <w:r>
+        <w:rPr>
+          <w:lang w:val="en-US"/>
+        </w:rPr>
+        <w:t xml:space="preserve"> as </w:t>
       </w:r>
       <w:r>
         <w:rPr>
@@ -98,8 +112,23 @@
         <w:rPr>
           <w:lang w:val="en-US"/>
         </w:rPr>
-        <w:t xml:space="preserve">Install npm by using the command </w:t>
-      </w:r>
+        <w:t xml:space="preserve">Install </w:t>
+      </w:r>
+      <w:proofErr w:type="spellStart"/>
+      <w:r>
+        <w:rPr>
+          <w:lang w:val="en-US"/>
+        </w:rPr>
+        <w:t>npm</w:t>
+      </w:r>
+      <w:proofErr w:type="spellEnd"/>
+      <w:r>
+        <w:rPr>
+          <w:lang w:val="en-US"/>
+        </w:rPr>
+        <w:t xml:space="preserve"> by using the command </w:t>
+      </w:r>
+      <w:proofErr w:type="spellStart"/>
       <w:r>
         <w:rPr>
           <w:b/>
@@ -107,8 +136,9 @@
           <w:i/>
           <w:iCs/>
         </w:rPr>
-        <w:t>npm install -g npm</w:t>
-      </w:r>
+        <w:t>npm</w:t>
+      </w:r>
+      <w:proofErr w:type="spellEnd"/>
       <w:r>
         <w:rPr>
           <w:b/>
@@ -116,11 +146,9 @@
           <w:i/>
           <w:iCs/>
         </w:rPr>
-        <w:t xml:space="preserve"> </w:t>
-      </w:r>
-      <w:r>
-        <w:t>and verify as</w:t>
-      </w:r>
+        <w:t xml:space="preserve"> install -g </w:t>
+      </w:r>
+      <w:proofErr w:type="spellStart"/>
       <w:r>
         <w:rPr>
           <w:b/>
@@ -128,7 +156,49 @@
           <w:i/>
           <w:iCs/>
         </w:rPr>
-        <w:t xml:space="preserve"> npm -v</w:t>
+        <w:t>npm</w:t>
+      </w:r>
+      <w:proofErr w:type="spellEnd"/>
+      <w:r>
+        <w:rPr>
+          <w:b/>
+          <w:bCs/>
+          <w:i/>
+          <w:iCs/>
+        </w:rPr>
+        <w:t xml:space="preserve"> </w:t>
+      </w:r>
+      <w:r>
+        <w:t>and verify as</w:t>
+      </w:r>
+      <w:r>
+        <w:rPr>
+          <w:b/>
+          <w:bCs/>
+          <w:i/>
+          <w:iCs/>
+        </w:rPr>
+        <w:t xml:space="preserve"> </w:t>
+      </w:r>
+      <w:proofErr w:type="spellStart"/>
+      <w:r>
+        <w:rPr>
+          <w:b/>
+          <w:bCs/>
+          <w:i/>
+          <w:iCs/>
+        </w:rPr>
+        <w:t>npm</w:t>
+      </w:r>
+      <w:proofErr w:type="spellEnd"/>
+      <w:r>
+        <w:rPr>
+          <w:b/>
+          <w:bCs/>
+          <w:i/>
+          <w:iCs/>
+        </w:rPr>
+        <w:t xml:space="preserve"> -v</w:t>
       </w:r>
       <w:r>
         <w:t xml:space="preserve"> (Check Environment variables for the path).</w:t>
@@ -202,11 +272,19 @@
           <w:lang w:val="de-DE"/>
         </w:rPr>
       </w:pPr>
+      <w:proofErr w:type="spellStart"/>
       <w:r>
         <w:rPr>
           <w:lang w:val="de-DE"/>
         </w:rPr>
-        <w:t>Install VS code (</w:t>
+        <w:t>Install</w:t>
+      </w:r>
+      <w:proofErr w:type="spellEnd"/>
+      <w:r>
+        <w:rPr>
+          <w:lang w:val="de-DE"/>
+        </w:rPr>
+        <w:t xml:space="preserve"> VS code (</w:t>
       </w:r>
       <w:hyperlink r:id="rId7" w:history="1">
         <w:r>
@@ -262,6 +340,7 @@
       <w:r>
         <w:t xml:space="preserve">with the command </w:t>
       </w:r>
+      <w:proofErr w:type="spellStart"/>
       <w:r>
         <w:rPr>
           <w:b/>
@@ -269,8 +348,49 @@
           <w:i/>
           <w:iCs/>
         </w:rPr>
-        <w:t>npm init playwright@latest</w:t>
-      </w:r>
+        <w:t>npm</w:t>
+      </w:r>
+      <w:proofErr w:type="spellEnd"/>
+      <w:r>
+        <w:rPr>
+          <w:b/>
+          <w:bCs/>
+          <w:i/>
+          <w:iCs/>
+        </w:rPr>
+        <w:t xml:space="preserve"> </w:t>
+      </w:r>
+      <w:proofErr w:type="spellStart"/>
+      <w:r>
+        <w:rPr>
+          <w:b/>
+          <w:bCs/>
+          <w:i/>
+          <w:iCs/>
+        </w:rPr>
+        <w:t>init</w:t>
+      </w:r>
+      <w:proofErr w:type="spellEnd"/>
+      <w:r>
+        <w:rPr>
+          <w:b/>
+          <w:bCs/>
+          <w:i/>
+          <w:iCs/>
+        </w:rPr>
+        <w:t xml:space="preserve"> </w:t>
+      </w:r>
+      <w:proofErr w:type="spellStart"/>
+      <w:r>
+        <w:rPr>
+          <w:b/>
+          <w:bCs/>
+          <w:i/>
+          <w:iCs/>
+        </w:rPr>
+        <w:t>playwright@latest</w:t>
+      </w:r>
+      <w:proofErr w:type="spellEnd"/>
       <w:r>
         <w:t xml:space="preserve"> from the official documentation (</w:t>
       </w:r>
@@ -300,6 +420,7 @@
       <w:r>
         <w:t xml:space="preserve">To install Typescript: </w:t>
       </w:r>
+      <w:proofErr w:type="spellStart"/>
       <w:r>
         <w:rPr>
           <w:b/>
@@ -307,11 +428,9 @@
           <w:i/>
           <w:iCs/>
         </w:rPr>
-        <w:t>npm install -g typescript</w:t>
-      </w:r>
-      <w:r>
-        <w:t xml:space="preserve"> and </w:t>
-      </w:r>
+        <w:t>npm</w:t>
+      </w:r>
+      <w:proofErr w:type="spellEnd"/>
       <w:r>
         <w:rPr>
           <w:b/>
@@ -319,7 +438,50 @@
           <w:i/>
           <w:iCs/>
         </w:rPr>
-        <w:t>npm install -g ts-node</w:t>
+        <w:t xml:space="preserve"> install -g typescript</w:t>
+      </w:r>
+      <w:r>
+        <w:t xml:space="preserve"> and </w:t>
+      </w:r>
+      <w:proofErr w:type="spellStart"/>
+      <w:r>
+        <w:rPr>
+          <w:b/>
+          <w:bCs/>
+          <w:i/>
+          <w:iCs/>
+        </w:rPr>
+        <w:t>npm</w:t>
+      </w:r>
+      <w:proofErr w:type="spellEnd"/>
+      <w:r>
+        <w:rPr>
+          <w:b/>
+          <w:bCs/>
+          <w:i/>
+          <w:iCs/>
+        </w:rPr>
+        <w:t xml:space="preserve"> install -g </w:t>
+      </w:r>
+      <w:proofErr w:type="spellStart"/>
+      <w:r>
+        <w:rPr>
+          <w:b/>
+          <w:bCs/>
+          <w:i/>
+          <w:iCs/>
+        </w:rPr>
+        <w:t>ts</w:t>
+      </w:r>
+      <w:proofErr w:type="spellEnd"/>
+      <w:r>
+        <w:rPr>
+          <w:b/>
+          <w:bCs/>
+          <w:i/>
+          <w:iCs/>
+        </w:rPr>
+        <w:t>-node</w:t>
       </w:r>
     </w:p>
     <w:p>
@@ -337,8 +499,21 @@
         <w:t xml:space="preserve">a </w:t>
       </w:r>
       <w:r>
-        <w:t>typescript file: tsc –init</w:t>
-      </w:r>
+        <w:t xml:space="preserve">typescript file: </w:t>
+      </w:r>
+      <w:proofErr w:type="spellStart"/>
+      <w:r>
+        <w:t>tsc</w:t>
+      </w:r>
+      <w:proofErr w:type="spellEnd"/>
+      <w:r>
+        <w:t xml:space="preserve"> –</w:t>
+      </w:r>
+      <w:proofErr w:type="spellStart"/>
+      <w:r>
+        <w:t>init</w:t>
+      </w:r>
+      <w:proofErr w:type="spellEnd"/>
     </w:p>
     <w:p>
       <w:pPr>
@@ -351,18 +526,34 @@
           <w:lang w:val="de-DE"/>
         </w:rPr>
       </w:pPr>
+      <w:proofErr w:type="spellStart"/>
       <w:r>
         <w:rPr>
           <w:lang w:val="de-DE"/>
         </w:rPr>
-        <w:t xml:space="preserve">Install Code Runner in VS </w:t>
-      </w:r>
+        <w:t>Install</w:t>
+      </w:r>
+      <w:proofErr w:type="spellEnd"/>
       <w:r>
         <w:rPr>
           <w:lang w:val="de-DE"/>
         </w:rPr>
+        <w:t xml:space="preserve"> Code Runner in </w:t>
+      </w:r>
+      <w:proofErr w:type="gramStart"/>
+      <w:r>
+        <w:rPr>
+          <w:lang w:val="de-DE"/>
+        </w:rPr>
+        <w:t xml:space="preserve">VS </w:t>
+      </w:r>
+      <w:r>
+        <w:rPr>
+          <w:lang w:val="de-DE"/>
+        </w:rPr>
         <w:t>Code</w:t>
       </w:r>
+      <w:proofErr w:type="gramEnd"/>
     </w:p>
     <w:p>
       <w:pPr>
@@ -416,7 +607,15 @@
         <w:t>JavaScript</w:t>
       </w:r>
       <w:r>
-        <w:t xml:space="preserve"> video from Mukesh Otwani: </w:t>
+        <w:t xml:space="preserve"> video from Mukesh </w:t>
+      </w:r>
+      <w:proofErr w:type="spellStart"/>
+      <w:r>
+        <w:t>Otwani</w:t>
+      </w:r>
+      <w:proofErr w:type="spellEnd"/>
+      <w:r>
+        <w:t xml:space="preserve">: </w:t>
       </w:r>
       <w:hyperlink r:id="rId10" w:history="1">
         <w:r>
@@ -455,11 +654,27 @@
           <w:numId w:val="2"/>
         </w:numPr>
       </w:pPr>
+      <w:proofErr w:type="spellStart"/>
+      <w:proofErr w:type="gramStart"/>
       <w:r>
         <w:rPr>
           <w:lang w:val="fr-FR"/>
         </w:rPr>
-        <w:t>NodeJS: (</w:t>
+        <w:t>NodeJS</w:t>
+      </w:r>
+      <w:proofErr w:type="spellEnd"/>
+      <w:r>
+        <w:rPr>
+          <w:lang w:val="fr-FR"/>
+        </w:rPr>
+        <w:t>:</w:t>
+      </w:r>
+      <w:proofErr w:type="gramEnd"/>
+      <w:r>
+        <w:rPr>
+          <w:lang w:val="fr-FR"/>
+        </w:rPr>
+        <w:t xml:space="preserve"> (</w:t>
       </w:r>
       <w:hyperlink r:id="rId12" w:history="1">
         <w:r>
@@ -540,8 +755,13 @@
           <w:numId w:val="5"/>
         </w:numPr>
       </w:pPr>
-      <w:r>
-        <w:t>Npx playwright test</w:t>
+      <w:proofErr w:type="spellStart"/>
+      <w:r>
+        <w:t>Npx</w:t>
+      </w:r>
+      <w:proofErr w:type="spellEnd"/>
+      <w:r>
+        <w:t xml:space="preserve"> playwright test</w:t>
       </w:r>
     </w:p>
     <w:p>
@@ -553,8 +773,13 @@
         </w:numPr>
       </w:pPr>
       <w:r>
-        <w:t>To run all tests in different browsers parallely</w:t>
-      </w:r>
+        <w:t xml:space="preserve">To run all tests in different browsers </w:t>
+      </w:r>
+      <w:proofErr w:type="spellStart"/>
+      <w:r>
+        <w:t>parallely</w:t>
+      </w:r>
+      <w:proofErr w:type="spellEnd"/>
     </w:p>
     <w:p>
       <w:pPr>
@@ -564,8 +789,13 @@
           <w:numId w:val="5"/>
         </w:numPr>
       </w:pPr>
-      <w:r>
-        <w:t xml:space="preserve">Npx playwright test --workers 3 </w:t>
+      <w:proofErr w:type="spellStart"/>
+      <w:r>
+        <w:t>Npx</w:t>
+      </w:r>
+      <w:proofErr w:type="spellEnd"/>
+      <w:r>
+        <w:t xml:space="preserve"> playwright test --workers 3 </w:t>
       </w:r>
     </w:p>
     <w:p>
@@ -586,7 +816,15 @@
         <w:t xml:space="preserve"> the browser</w:t>
       </w:r>
       <w:r>
-        <w:t xml:space="preserve"> (Headed mode). Usually playwright runs in headless mode</w:t>
+        <w:t xml:space="preserve"> (Headed mode). </w:t>
+      </w:r>
+      <w:proofErr w:type="gramStart"/>
+      <w:r>
+        <w:t>Usually</w:t>
+      </w:r>
+      <w:proofErr w:type="gramEnd"/>
+      <w:r>
+        <w:t xml:space="preserve"> playwright runs in headless mode</w:t>
       </w:r>
     </w:p>
     <w:p>
@@ -597,8 +835,13 @@
           <w:numId w:val="5"/>
         </w:numPr>
       </w:pPr>
-      <w:r>
-        <w:t xml:space="preserve">Npx playwright test </w:t>
+      <w:proofErr w:type="spellStart"/>
+      <w:r>
+        <w:t>Npx</w:t>
+      </w:r>
+      <w:proofErr w:type="spellEnd"/>
+      <w:r>
+        <w:t xml:space="preserve"> playwright test </w:t>
       </w:r>
       <w:r>
         <w:t>--</w:t>
@@ -626,8 +869,13 @@
         <w:t>Headless: false</w:t>
       </w:r>
       <w:r>
-        <w:t xml:space="preserve"> in playwright.config.ts</w:t>
-      </w:r>
+        <w:t xml:space="preserve"> in </w:t>
+      </w:r>
+      <w:proofErr w:type="spellStart"/>
+      <w:r>
+        <w:t>playwright.config.ts</w:t>
+      </w:r>
+      <w:proofErr w:type="spellEnd"/>
     </w:p>
     <w:p>
       <w:pPr>
@@ -719,9 +967,27 @@
           <w:numId w:val="5"/>
         </w:numPr>
       </w:pPr>
-      <w:r>
-        <w:t>npx playwright test ./tests/firstTest.spec.ts</w:t>
-      </w:r>
+      <w:proofErr w:type="spellStart"/>
+      <w:r>
+        <w:t>npx</w:t>
+      </w:r>
+      <w:proofErr w:type="spellEnd"/>
+      <w:r>
+        <w:t xml:space="preserve"> playwright </w:t>
+      </w:r>
+      <w:proofErr w:type="spellStart"/>
+      <w:r>
+        <w:t>test</w:t>
+      </w:r>
+      <w:proofErr w:type="spellEnd"/>
+      <w:r>
+        <w:t xml:space="preserve"> ./tests/</w:t>
+      </w:r>
+      <w:proofErr w:type="spellStart"/>
+      <w:r>
+        <w:t>firstTest.spec.ts</w:t>
+      </w:r>
+      <w:proofErr w:type="spellEnd"/>
     </w:p>
     <w:p>
       <w:pPr>
@@ -743,12 +1009,27 @@
           <w:numId w:val="5"/>
         </w:numPr>
       </w:pPr>
-      <w:r>
-        <w:t xml:space="preserve">npx playwright test </w:t>
-      </w:r>
-      <w:r>
-        <w:t>firstTest.spec.ts secondTest.spec.ts</w:t>
-      </w:r>
+      <w:proofErr w:type="spellStart"/>
+      <w:r>
+        <w:t>npx</w:t>
+      </w:r>
+      <w:proofErr w:type="spellEnd"/>
+      <w:r>
+        <w:t xml:space="preserve"> playwright test </w:t>
+      </w:r>
+      <w:proofErr w:type="spellStart"/>
+      <w:r>
+        <w:t>firstTest.spec.ts</w:t>
+      </w:r>
+      <w:proofErr w:type="spellEnd"/>
+      <w:r>
+        <w:t xml:space="preserve"> </w:t>
+      </w:r>
+      <w:proofErr w:type="spellStart"/>
+      <w:r>
+        <w:t>secondTest.spec.ts</w:t>
+      </w:r>
+      <w:proofErr w:type="spellEnd"/>
     </w:p>
     <w:p>
       <w:pPr>
@@ -758,9 +1039,27 @@
           <w:numId w:val="5"/>
         </w:numPr>
       </w:pPr>
-      <w:r>
-        <w:t>npx playwright test firstTest secondTest</w:t>
-      </w:r>
+      <w:proofErr w:type="spellStart"/>
+      <w:r>
+        <w:t>npx</w:t>
+      </w:r>
+      <w:proofErr w:type="spellEnd"/>
+      <w:r>
+        <w:t xml:space="preserve"> playwright test </w:t>
+      </w:r>
+      <w:proofErr w:type="spellStart"/>
+      <w:r>
+        <w:t>firstTest</w:t>
+      </w:r>
+      <w:proofErr w:type="spellEnd"/>
+      <w:r>
+        <w:t xml:space="preserve"> </w:t>
+      </w:r>
+      <w:proofErr w:type="spellStart"/>
+      <w:r>
+        <w:t>secondTest</w:t>
+      </w:r>
+      <w:proofErr w:type="spellEnd"/>
     </w:p>
     <w:p>
       <w:pPr>
@@ -788,8 +1087,13 @@
           <w:numId w:val="5"/>
         </w:numPr>
       </w:pPr>
-      <w:r>
-        <w:t>Npx playwright test -g ‘Second Test’</w:t>
+      <w:proofErr w:type="spellStart"/>
+      <w:r>
+        <w:t>Npx</w:t>
+      </w:r>
+      <w:proofErr w:type="spellEnd"/>
+      <w:r>
+        <w:t xml:space="preserve"> playwright test -g ‘Second Test’</w:t>
       </w:r>
     </w:p>
     <w:p>
@@ -818,8 +1122,13 @@
           <w:numId w:val="5"/>
         </w:numPr>
       </w:pPr>
-      <w:r>
-        <w:t>Npx playwright test –project=chromium</w:t>
+      <w:proofErr w:type="spellStart"/>
+      <w:r>
+        <w:t>Npx</w:t>
+      </w:r>
+      <w:proofErr w:type="spellEnd"/>
+      <w:r>
+        <w:t xml:space="preserve"> playwright test –project=chromium</w:t>
       </w:r>
     </w:p>
     <w:p>
@@ -842,8 +1151,13 @@
           <w:numId w:val="5"/>
         </w:numPr>
       </w:pPr>
-      <w:r>
-        <w:t xml:space="preserve">Npx playwright test –project=chromium </w:t>
+      <w:proofErr w:type="spellStart"/>
+      <w:r>
+        <w:t>Npx</w:t>
+      </w:r>
+      <w:proofErr w:type="spellEnd"/>
+      <w:r>
+        <w:t xml:space="preserve"> playwright test –project=chromium </w:t>
       </w:r>
       <w:r>
         <w:t>–</w:t>
@@ -871,8 +1185,17 @@
           <w:b/>
           <w:bCs/>
         </w:rPr>
-        <w:t xml:space="preserve"> Traceview</w:t>
-      </w:r>
+        <w:t xml:space="preserve"> </w:t>
+      </w:r>
+      <w:proofErr w:type="spellStart"/>
+      <w:r>
+        <w:rPr>
+          <w:b/>
+          <w:bCs/>
+        </w:rPr>
+        <w:t>Traceview</w:t>
+      </w:r>
+      <w:proofErr w:type="spellEnd"/>
     </w:p>
     <w:p>
       <w:pPr>
@@ -949,8 +1272,13 @@
           <w:numId w:val="6"/>
         </w:numPr>
       </w:pPr>
-      <w:r>
-        <w:t>npx playwright show-trace ./test-results/codeGenCode-test-chromium-retry1/trace.zip</w:t>
+      <w:proofErr w:type="spellStart"/>
+      <w:r>
+        <w:t>npx</w:t>
+      </w:r>
+      <w:proofErr w:type="spellEnd"/>
+      <w:r>
+        <w:t xml:space="preserve"> playwright show-trace ./test-results/codeGenCode-test-chromium-retry1/trace.zip</w:t>
       </w:r>
     </w:p>
     <w:p>
@@ -962,7 +1290,15 @@
         </w:numPr>
       </w:pPr>
       <w:r>
-        <w:t>Go to trace.playwright.dev and drop the trace.zip file</w:t>
+        <w:t xml:space="preserve">Go to </w:t>
+      </w:r>
+      <w:proofErr w:type="spellStart"/>
+      <w:r>
+        <w:t>trace.playwright.dev</w:t>
+      </w:r>
+      <w:proofErr w:type="spellEnd"/>
+      <w:r>
+        <w:t xml:space="preserve"> and drop the trace.zip file</w:t>
       </w:r>
     </w:p>
     <w:p/>
@@ -1038,8 +1374,13 @@
           <w:numId w:val="8"/>
         </w:numPr>
       </w:pPr>
-      <w:r>
-        <w:t xml:space="preserve">Xpath </w:t>
+      <w:proofErr w:type="spellStart"/>
+      <w:r>
+        <w:t>Xpath</w:t>
+      </w:r>
+      <w:proofErr w:type="spellEnd"/>
+      <w:r>
+        <w:t xml:space="preserve"> </w:t>
       </w:r>
       <w:r>
         <w:sym w:font="Wingdings" w:char="F0E0"/>
@@ -1063,7 +1404,17 @@
         <w:sym w:font="Wingdings" w:char="F0E0"/>
       </w:r>
       <w:r>
-        <w:t xml:space="preserve"> await page.pause();</w:t>
+        <w:t xml:space="preserve"> await </w:t>
+      </w:r>
+      <w:proofErr w:type="spellStart"/>
+      <w:proofErr w:type="gramStart"/>
+      <w:r>
+        <w:t>page.pause</w:t>
+      </w:r>
+      <w:proofErr w:type="spellEnd"/>
+      <w:proofErr w:type="gramEnd"/>
+      <w:r>
+        <w:t>();</w:t>
       </w:r>
     </w:p>
     <w:p>
@@ -1075,15 +1426,58 @@
         </w:numPr>
       </w:pPr>
       <w:r>
-        <w:t>Plugin – SelectorsHub, LetXpath</w:t>
-      </w:r>
-    </w:p>
-    <w:p>
-      <w:r>
-        <w:lastRenderedPageBreak/>
-        <w:tab/>
-      </w:r>
-    </w:p>
+        <w:t xml:space="preserve">Plugin – </w:t>
+      </w:r>
+      <w:proofErr w:type="spellStart"/>
+      <w:r>
+        <w:t>SelectorsHub</w:t>
+      </w:r>
+      <w:proofErr w:type="spellEnd"/>
+      <w:r>
+        <w:t xml:space="preserve">, </w:t>
+      </w:r>
+      <w:proofErr w:type="spellStart"/>
+      <w:r>
+        <w:t>LetXpath</w:t>
+      </w:r>
+      <w:proofErr w:type="spellEnd"/>
+    </w:p>
+    <w:p>
+      <w:pPr>
+        <w:ind w:left="720"/>
+      </w:pPr>
+    </w:p>
+    <w:p>
+      <w:r>
+        <w:t>Automation testing websites</w:t>
+      </w:r>
+    </w:p>
+    <w:p>
+      <w:hyperlink r:id="rId15" w:history="1">
+        <w:r>
+          <w:rPr>
+            <w:rStyle w:val="Hyperlink"/>
+          </w:rPr>
+          <w:t>https://letcode.in/</w:t>
+        </w:r>
+      </w:hyperlink>
+    </w:p>
+    <w:p>
+      <w:r>
+        <w:t>https://the-internet.herokuapp.com/add_remove_elements/</w:t>
+      </w:r>
+    </w:p>
+    <w:p>
+      <w:hyperlink r:id="rId16" w:history="1">
+        <w:r>
+          <w:rPr>
+            <w:rStyle w:val="Hyperlink"/>
+          </w:rPr>
+          <w:t>https://sripriyakulkarni.com/</w:t>
+        </w:r>
+      </w:hyperlink>
+    </w:p>
+    <w:p/>
     <w:sectPr>
       <w:pgSz w:w="11906" w:h="16838"/>
       <w:pgMar w:top="1440" w:right="1440" w:bottom="1440" w:left="1440" w:header="708" w:footer="708" w:gutter="0"/>
@@ -2439,7 +2833,6 @@
   <w:style w:type="character" w:default="1" w:styleId="DefaultParagraphFont">
     <w:name w:val="Default Paragraph Font"/>
     <w:uiPriority w:val="1"/>
-    <w:semiHidden/>
     <w:unhideWhenUsed/>
   </w:style>
   <w:style w:type="table" w:default="1" w:styleId="TableNormal">

--- a/Playwright_Typescript_Notes.docx
+++ b/Playwright_Typescript_Notes.docx
@@ -50,21 +50,7 @@
         <w:rPr>
           <w:lang w:val="en-US"/>
         </w:rPr>
-        <w:t xml:space="preserve">) and verify in </w:t>
-      </w:r>
-      <w:proofErr w:type="spellStart"/>
-      <w:r>
-        <w:rPr>
-          <w:lang w:val="en-US"/>
-        </w:rPr>
-        <w:t>cmd</w:t>
-      </w:r>
-      <w:proofErr w:type="spellEnd"/>
-      <w:r>
-        <w:rPr>
-          <w:lang w:val="en-US"/>
-        </w:rPr>
-        <w:t xml:space="preserve"> as </w:t>
+        <w:t xml:space="preserve">) and verify in cmd as </w:t>
       </w:r>
       <w:r>
         <w:rPr>
@@ -112,23 +98,8 @@
         <w:rPr>
           <w:lang w:val="en-US"/>
         </w:rPr>
-        <w:t xml:space="preserve">Install </w:t>
-      </w:r>
-      <w:proofErr w:type="spellStart"/>
-      <w:r>
-        <w:rPr>
-          <w:lang w:val="en-US"/>
-        </w:rPr>
-        <w:t>npm</w:t>
-      </w:r>
-      <w:proofErr w:type="spellEnd"/>
-      <w:r>
-        <w:rPr>
-          <w:lang w:val="en-US"/>
-        </w:rPr>
-        <w:t xml:space="preserve"> by using the command </w:t>
-      </w:r>
-      <w:proofErr w:type="spellStart"/>
+        <w:t xml:space="preserve">Install npm by using the command </w:t>
+      </w:r>
       <w:r>
         <w:rPr>
           <w:b/>
@@ -136,9 +107,8 @@
           <w:i/>
           <w:iCs/>
         </w:rPr>
-        <w:t>npm</w:t>
-      </w:r>
-      <w:proofErr w:type="spellEnd"/>
+        <w:t>npm install -g npm</w:t>
+      </w:r>
       <w:r>
         <w:rPr>
           <w:b/>
@@ -146,9 +116,11 @@
           <w:i/>
           <w:iCs/>
         </w:rPr>
-        <w:t xml:space="preserve"> install -g </w:t>
-      </w:r>
-      <w:proofErr w:type="spellStart"/>
+        <w:t xml:space="preserve"> </w:t>
+      </w:r>
+      <w:r>
+        <w:t>and verify as</w:t>
+      </w:r>
       <w:r>
         <w:rPr>
           <w:b/>
@@ -156,49 +128,7 @@
           <w:i/>
           <w:iCs/>
         </w:rPr>
-        <w:t>npm</w:t>
-      </w:r>
-      <w:proofErr w:type="spellEnd"/>
-      <w:r>
-        <w:rPr>
-          <w:b/>
-          <w:bCs/>
-          <w:i/>
-          <w:iCs/>
-        </w:rPr>
-        <w:t xml:space="preserve"> </w:t>
-      </w:r>
-      <w:r>
-        <w:t>and verify as</w:t>
-      </w:r>
-      <w:r>
-        <w:rPr>
-          <w:b/>
-          <w:bCs/>
-          <w:i/>
-          <w:iCs/>
-        </w:rPr>
-        <w:t xml:space="preserve"> </w:t>
-      </w:r>
-      <w:proofErr w:type="spellStart"/>
-      <w:r>
-        <w:rPr>
-          <w:b/>
-          <w:bCs/>
-          <w:i/>
-          <w:iCs/>
-        </w:rPr>
-        <w:t>npm</w:t>
-      </w:r>
-      <w:proofErr w:type="spellEnd"/>
-      <w:r>
-        <w:rPr>
-          <w:b/>
-          <w:bCs/>
-          <w:i/>
-          <w:iCs/>
-        </w:rPr>
-        <w:t xml:space="preserve"> -v</w:t>
+        <w:t xml:space="preserve"> npm -v</w:t>
       </w:r>
       <w:r>
         <w:t xml:space="preserve"> (Check Environment variables for the path).</w:t>
@@ -272,19 +202,11 @@
           <w:lang w:val="de-DE"/>
         </w:rPr>
       </w:pPr>
-      <w:proofErr w:type="spellStart"/>
       <w:r>
         <w:rPr>
           <w:lang w:val="de-DE"/>
         </w:rPr>
-        <w:t>Install</w:t>
-      </w:r>
-      <w:proofErr w:type="spellEnd"/>
-      <w:r>
-        <w:rPr>
-          <w:lang w:val="de-DE"/>
-        </w:rPr>
-        <w:t xml:space="preserve"> VS code (</w:t>
+        <w:t>Install VS code (</w:t>
       </w:r>
       <w:hyperlink r:id="rId7" w:history="1">
         <w:r>
@@ -340,7 +262,6 @@
       <w:r>
         <w:t xml:space="preserve">with the command </w:t>
       </w:r>
-      <w:proofErr w:type="spellStart"/>
       <w:r>
         <w:rPr>
           <w:b/>
@@ -348,49 +269,8 @@
           <w:i/>
           <w:iCs/>
         </w:rPr>
-        <w:t>npm</w:t>
-      </w:r>
-      <w:proofErr w:type="spellEnd"/>
-      <w:r>
-        <w:rPr>
-          <w:b/>
-          <w:bCs/>
-          <w:i/>
-          <w:iCs/>
-        </w:rPr>
-        <w:t xml:space="preserve"> </w:t>
-      </w:r>
-      <w:proofErr w:type="spellStart"/>
-      <w:r>
-        <w:rPr>
-          <w:b/>
-          <w:bCs/>
-          <w:i/>
-          <w:iCs/>
-        </w:rPr>
-        <w:t>init</w:t>
-      </w:r>
-      <w:proofErr w:type="spellEnd"/>
-      <w:r>
-        <w:rPr>
-          <w:b/>
-          <w:bCs/>
-          <w:i/>
-          <w:iCs/>
-        </w:rPr>
-        <w:t xml:space="preserve"> </w:t>
-      </w:r>
-      <w:proofErr w:type="spellStart"/>
-      <w:r>
-        <w:rPr>
-          <w:b/>
-          <w:bCs/>
-          <w:i/>
-          <w:iCs/>
-        </w:rPr>
-        <w:t>playwright@latest</w:t>
-      </w:r>
-      <w:proofErr w:type="spellEnd"/>
+        <w:t>npm init playwright@latest</w:t>
+      </w:r>
       <w:r>
         <w:t xml:space="preserve"> from the official documentation (</w:t>
       </w:r>
@@ -420,7 +300,6 @@
       <w:r>
         <w:t xml:space="preserve">To install Typescript: </w:t>
       </w:r>
-      <w:proofErr w:type="spellStart"/>
       <w:r>
         <w:rPr>
           <w:b/>
@@ -428,9 +307,11 @@
           <w:i/>
           <w:iCs/>
         </w:rPr>
-        <w:t>npm</w:t>
-      </w:r>
-      <w:proofErr w:type="spellEnd"/>
+        <w:t>npm install -g typescript</w:t>
+      </w:r>
+      <w:r>
+        <w:t xml:space="preserve"> and </w:t>
+      </w:r>
       <w:r>
         <w:rPr>
           <w:b/>
@@ -438,50 +319,7 @@
           <w:i/>
           <w:iCs/>
         </w:rPr>
-        <w:t xml:space="preserve"> install -g typescript</w:t>
-      </w:r>
-      <w:r>
-        <w:t xml:space="preserve"> and </w:t>
-      </w:r>
-      <w:proofErr w:type="spellStart"/>
-      <w:r>
-        <w:rPr>
-          <w:b/>
-          <w:bCs/>
-          <w:i/>
-          <w:iCs/>
-        </w:rPr>
-        <w:t>npm</w:t>
-      </w:r>
-      <w:proofErr w:type="spellEnd"/>
-      <w:r>
-        <w:rPr>
-          <w:b/>
-          <w:bCs/>
-          <w:i/>
-          <w:iCs/>
-        </w:rPr>
-        <w:t xml:space="preserve"> install -g </w:t>
-      </w:r>
-      <w:proofErr w:type="spellStart"/>
-      <w:r>
-        <w:rPr>
-          <w:b/>
-          <w:bCs/>
-          <w:i/>
-          <w:iCs/>
-        </w:rPr>
-        <w:t>ts</w:t>
-      </w:r>
-      <w:proofErr w:type="spellEnd"/>
-      <w:r>
-        <w:rPr>
-          <w:b/>
-          <w:bCs/>
-          <w:i/>
-          <w:iCs/>
-        </w:rPr>
-        <w:t>-node</w:t>
+        <w:t>npm install -g ts-node</w:t>
       </w:r>
     </w:p>
     <w:p>
@@ -499,21 +337,8 @@
         <w:t xml:space="preserve">a </w:t>
       </w:r>
       <w:r>
-        <w:t xml:space="preserve">typescript file: </w:t>
-      </w:r>
-      <w:proofErr w:type="spellStart"/>
-      <w:r>
-        <w:t>tsc</w:t>
-      </w:r>
-      <w:proofErr w:type="spellEnd"/>
-      <w:r>
-        <w:t xml:space="preserve"> –</w:t>
-      </w:r>
-      <w:proofErr w:type="spellStart"/>
-      <w:r>
-        <w:t>init</w:t>
-      </w:r>
-      <w:proofErr w:type="spellEnd"/>
+        <w:t>typescript file: tsc –init</w:t>
+      </w:r>
     </w:p>
     <w:p>
       <w:pPr>
@@ -526,34 +351,18 @@
           <w:lang w:val="de-DE"/>
         </w:rPr>
       </w:pPr>
-      <w:proofErr w:type="spellStart"/>
       <w:r>
         <w:rPr>
           <w:lang w:val="de-DE"/>
         </w:rPr>
-        <w:t>Install</w:t>
-      </w:r>
-      <w:proofErr w:type="spellEnd"/>
+        <w:t xml:space="preserve">Install Code Runner in VS </w:t>
+      </w:r>
       <w:r>
         <w:rPr>
           <w:lang w:val="de-DE"/>
         </w:rPr>
-        <w:t xml:space="preserve"> Code Runner in </w:t>
-      </w:r>
-      <w:proofErr w:type="gramStart"/>
-      <w:r>
-        <w:rPr>
-          <w:lang w:val="de-DE"/>
-        </w:rPr>
-        <w:t xml:space="preserve">VS </w:t>
-      </w:r>
-      <w:r>
-        <w:rPr>
-          <w:lang w:val="de-DE"/>
-        </w:rPr>
         <w:t>Code</w:t>
       </w:r>
-      <w:proofErr w:type="gramEnd"/>
     </w:p>
     <w:p>
       <w:pPr>
@@ -607,15 +416,7 @@
         <w:t>JavaScript</w:t>
       </w:r>
       <w:r>
-        <w:t xml:space="preserve"> video from Mukesh </w:t>
-      </w:r>
-      <w:proofErr w:type="spellStart"/>
-      <w:r>
-        <w:t>Otwani</w:t>
-      </w:r>
-      <w:proofErr w:type="spellEnd"/>
-      <w:r>
-        <w:t xml:space="preserve">: </w:t>
+        <w:t xml:space="preserve"> video from Mukesh Otwani: </w:t>
       </w:r>
       <w:hyperlink r:id="rId10" w:history="1">
         <w:r>
@@ -654,27 +455,11 @@
           <w:numId w:val="2"/>
         </w:numPr>
       </w:pPr>
-      <w:proofErr w:type="spellStart"/>
-      <w:proofErr w:type="gramStart"/>
       <w:r>
         <w:rPr>
           <w:lang w:val="fr-FR"/>
         </w:rPr>
-        <w:t>NodeJS</w:t>
-      </w:r>
-      <w:proofErr w:type="spellEnd"/>
-      <w:r>
-        <w:rPr>
-          <w:lang w:val="fr-FR"/>
-        </w:rPr>
-        <w:t>:</w:t>
-      </w:r>
-      <w:proofErr w:type="gramEnd"/>
-      <w:r>
-        <w:rPr>
-          <w:lang w:val="fr-FR"/>
-        </w:rPr>
-        <w:t xml:space="preserve"> (</w:t>
+        <w:t>NodeJS: (</w:t>
       </w:r>
       <w:hyperlink r:id="rId12" w:history="1">
         <w:r>
@@ -755,13 +540,8 @@
           <w:numId w:val="5"/>
         </w:numPr>
       </w:pPr>
-      <w:proofErr w:type="spellStart"/>
-      <w:r>
-        <w:t>Npx</w:t>
-      </w:r>
-      <w:proofErr w:type="spellEnd"/>
-      <w:r>
-        <w:t xml:space="preserve"> playwright test</w:t>
+      <w:r>
+        <w:t>Npx playwright test</w:t>
       </w:r>
     </w:p>
     <w:p>
@@ -773,13 +553,8 @@
         </w:numPr>
       </w:pPr>
       <w:r>
-        <w:t xml:space="preserve">To run all tests in different browsers </w:t>
-      </w:r>
-      <w:proofErr w:type="spellStart"/>
-      <w:r>
-        <w:t>parallely</w:t>
-      </w:r>
-      <w:proofErr w:type="spellEnd"/>
+        <w:t>To run all tests in different browsers parallely</w:t>
+      </w:r>
     </w:p>
     <w:p>
       <w:pPr>
@@ -789,13 +564,8 @@
           <w:numId w:val="5"/>
         </w:numPr>
       </w:pPr>
-      <w:proofErr w:type="spellStart"/>
-      <w:r>
-        <w:t>Npx</w:t>
-      </w:r>
-      <w:proofErr w:type="spellEnd"/>
-      <w:r>
-        <w:t xml:space="preserve"> playwright test --workers 3 </w:t>
+      <w:r>
+        <w:t xml:space="preserve">Npx playwright test --workers 3 </w:t>
       </w:r>
     </w:p>
     <w:p>
@@ -816,15 +586,7 @@
         <w:t xml:space="preserve"> the browser</w:t>
       </w:r>
       <w:r>
-        <w:t xml:space="preserve"> (Headed mode). </w:t>
-      </w:r>
-      <w:proofErr w:type="gramStart"/>
-      <w:r>
-        <w:t>Usually</w:t>
-      </w:r>
-      <w:proofErr w:type="gramEnd"/>
-      <w:r>
-        <w:t xml:space="preserve"> playwright runs in headless mode</w:t>
+        <w:t xml:space="preserve"> (Headed mode). Usually playwright runs in headless mode</w:t>
       </w:r>
     </w:p>
     <w:p>
@@ -835,13 +597,8 @@
           <w:numId w:val="5"/>
         </w:numPr>
       </w:pPr>
-      <w:proofErr w:type="spellStart"/>
-      <w:r>
-        <w:t>Npx</w:t>
-      </w:r>
-      <w:proofErr w:type="spellEnd"/>
-      <w:r>
-        <w:t xml:space="preserve"> playwright test </w:t>
+      <w:r>
+        <w:t xml:space="preserve">Npx playwright test </w:t>
       </w:r>
       <w:r>
         <w:t>--</w:t>
@@ -869,13 +626,8 @@
         <w:t>Headless: false</w:t>
       </w:r>
       <w:r>
-        <w:t xml:space="preserve"> in </w:t>
-      </w:r>
-      <w:proofErr w:type="spellStart"/>
-      <w:r>
-        <w:t>playwright.config.ts</w:t>
-      </w:r>
-      <w:proofErr w:type="spellEnd"/>
+        <w:t xml:space="preserve"> in playwright.config.ts</w:t>
+      </w:r>
     </w:p>
     <w:p>
       <w:pPr>
@@ -967,27 +719,9 @@
           <w:numId w:val="5"/>
         </w:numPr>
       </w:pPr>
-      <w:proofErr w:type="spellStart"/>
-      <w:r>
-        <w:t>npx</w:t>
-      </w:r>
-      <w:proofErr w:type="spellEnd"/>
-      <w:r>
-        <w:t xml:space="preserve"> playwright </w:t>
-      </w:r>
-      <w:proofErr w:type="spellStart"/>
-      <w:r>
-        <w:t>test</w:t>
-      </w:r>
-      <w:proofErr w:type="spellEnd"/>
-      <w:r>
-        <w:t xml:space="preserve"> ./tests/</w:t>
-      </w:r>
-      <w:proofErr w:type="spellStart"/>
-      <w:r>
-        <w:t>firstTest.spec.ts</w:t>
-      </w:r>
-      <w:proofErr w:type="spellEnd"/>
+      <w:r>
+        <w:t>npx playwright test ./tests/firstTest.spec.ts</w:t>
+      </w:r>
     </w:p>
     <w:p>
       <w:pPr>
@@ -1009,27 +743,12 @@
           <w:numId w:val="5"/>
         </w:numPr>
       </w:pPr>
-      <w:proofErr w:type="spellStart"/>
-      <w:r>
-        <w:t>npx</w:t>
-      </w:r>
-      <w:proofErr w:type="spellEnd"/>
-      <w:r>
-        <w:t xml:space="preserve"> playwright test </w:t>
-      </w:r>
-      <w:proofErr w:type="spellStart"/>
-      <w:r>
-        <w:t>firstTest.spec.ts</w:t>
-      </w:r>
-      <w:proofErr w:type="spellEnd"/>
-      <w:r>
-        <w:t xml:space="preserve"> </w:t>
-      </w:r>
-      <w:proofErr w:type="spellStart"/>
-      <w:r>
-        <w:t>secondTest.spec.ts</w:t>
-      </w:r>
-      <w:proofErr w:type="spellEnd"/>
+      <w:r>
+        <w:t xml:space="preserve">npx playwright test </w:t>
+      </w:r>
+      <w:r>
+        <w:t>firstTest.spec.ts secondTest.spec.ts</w:t>
+      </w:r>
     </w:p>
     <w:p>
       <w:pPr>
@@ -1039,27 +758,9 @@
           <w:numId w:val="5"/>
         </w:numPr>
       </w:pPr>
-      <w:proofErr w:type="spellStart"/>
-      <w:r>
-        <w:t>npx</w:t>
-      </w:r>
-      <w:proofErr w:type="spellEnd"/>
-      <w:r>
-        <w:t xml:space="preserve"> playwright test </w:t>
-      </w:r>
-      <w:proofErr w:type="spellStart"/>
-      <w:r>
-        <w:t>firstTest</w:t>
-      </w:r>
-      <w:proofErr w:type="spellEnd"/>
-      <w:r>
-        <w:t xml:space="preserve"> </w:t>
-      </w:r>
-      <w:proofErr w:type="spellStart"/>
-      <w:r>
-        <w:t>secondTest</w:t>
-      </w:r>
-      <w:proofErr w:type="spellEnd"/>
+      <w:r>
+        <w:t>npx playwright test firstTest secondTest</w:t>
+      </w:r>
     </w:p>
     <w:p>
       <w:pPr>
@@ -1087,13 +788,8 @@
           <w:numId w:val="5"/>
         </w:numPr>
       </w:pPr>
-      <w:proofErr w:type="spellStart"/>
-      <w:r>
-        <w:t>Npx</w:t>
-      </w:r>
-      <w:proofErr w:type="spellEnd"/>
-      <w:r>
-        <w:t xml:space="preserve"> playwright test -g ‘Second Test’</w:t>
+      <w:r>
+        <w:t>Npx playwright test -g ‘Second Test’</w:t>
       </w:r>
     </w:p>
     <w:p>
@@ -1122,13 +818,8 @@
           <w:numId w:val="5"/>
         </w:numPr>
       </w:pPr>
-      <w:proofErr w:type="spellStart"/>
-      <w:r>
-        <w:t>Npx</w:t>
-      </w:r>
-      <w:proofErr w:type="spellEnd"/>
-      <w:r>
-        <w:t xml:space="preserve"> playwright test –project=chromium</w:t>
+      <w:r>
+        <w:t>Npx playwright test –project=chromium</w:t>
       </w:r>
     </w:p>
     <w:p>
@@ -1151,13 +842,8 @@
           <w:numId w:val="5"/>
         </w:numPr>
       </w:pPr>
-      <w:proofErr w:type="spellStart"/>
-      <w:r>
-        <w:t>Npx</w:t>
-      </w:r>
-      <w:proofErr w:type="spellEnd"/>
-      <w:r>
-        <w:t xml:space="preserve"> playwright test –project=chromium </w:t>
+      <w:r>
+        <w:t xml:space="preserve">Npx playwright test –project=chromium </w:t>
       </w:r>
       <w:r>
         <w:t>–</w:t>
@@ -1185,17 +871,8 @@
           <w:b/>
           <w:bCs/>
         </w:rPr>
-        <w:t xml:space="preserve"> </w:t>
-      </w:r>
-      <w:proofErr w:type="spellStart"/>
-      <w:r>
-        <w:rPr>
-          <w:b/>
-          <w:bCs/>
-        </w:rPr>
-        <w:t>Traceview</w:t>
-      </w:r>
-      <w:proofErr w:type="spellEnd"/>
+        <w:t xml:space="preserve"> Traceview</w:t>
+      </w:r>
     </w:p>
     <w:p>
       <w:pPr>
@@ -1272,13 +949,8 @@
           <w:numId w:val="6"/>
         </w:numPr>
       </w:pPr>
-      <w:proofErr w:type="spellStart"/>
-      <w:r>
-        <w:t>npx</w:t>
-      </w:r>
-      <w:proofErr w:type="spellEnd"/>
-      <w:r>
-        <w:t xml:space="preserve"> playwright show-trace ./test-results/codeGenCode-test-chromium-retry1/trace.zip</w:t>
+      <w:r>
+        <w:t>npx playwright show-trace ./test-results/codeGenCode-test-chromium-retry1/trace.zip</w:t>
       </w:r>
     </w:p>
     <w:p>
@@ -1290,15 +962,7 @@
         </w:numPr>
       </w:pPr>
       <w:r>
-        <w:t xml:space="preserve">Go to </w:t>
-      </w:r>
-      <w:proofErr w:type="spellStart"/>
-      <w:r>
-        <w:t>trace.playwright.dev</w:t>
-      </w:r>
-      <w:proofErr w:type="spellEnd"/>
-      <w:r>
-        <w:t xml:space="preserve"> and drop the trace.zip file</w:t>
+        <w:t>Go to trace.playwright.dev and drop the trace.zip file</w:t>
       </w:r>
     </w:p>
     <w:p/>
@@ -1374,13 +1038,8 @@
           <w:numId w:val="8"/>
         </w:numPr>
       </w:pPr>
-      <w:proofErr w:type="spellStart"/>
-      <w:r>
-        <w:t>Xpath</w:t>
-      </w:r>
-      <w:proofErr w:type="spellEnd"/>
-      <w:r>
-        <w:t xml:space="preserve"> </w:t>
+      <w:r>
+        <w:t xml:space="preserve">Xpath </w:t>
       </w:r>
       <w:r>
         <w:sym w:font="Wingdings" w:char="F0E0"/>
@@ -1404,17 +1063,7 @@
         <w:sym w:font="Wingdings" w:char="F0E0"/>
       </w:r>
       <w:r>
-        <w:t xml:space="preserve"> await </w:t>
-      </w:r>
-      <w:proofErr w:type="spellStart"/>
-      <w:proofErr w:type="gramStart"/>
-      <w:r>
-        <w:t>page.pause</w:t>
-      </w:r>
-      <w:proofErr w:type="spellEnd"/>
-      <w:proofErr w:type="gramEnd"/>
-      <w:r>
-        <w:t>();</w:t>
+        <w:t xml:space="preserve"> await page.pause();</w:t>
       </w:r>
     </w:p>
     <w:p>
@@ -1426,21 +1075,8 @@
         </w:numPr>
       </w:pPr>
       <w:r>
-        <w:t xml:space="preserve">Plugin – </w:t>
-      </w:r>
-      <w:proofErr w:type="spellStart"/>
-      <w:r>
-        <w:t>SelectorsHub</w:t>
-      </w:r>
-      <w:proofErr w:type="spellEnd"/>
-      <w:r>
-        <w:t xml:space="preserve">, </w:t>
-      </w:r>
-      <w:proofErr w:type="spellStart"/>
-      <w:r>
-        <w:t>LetXpath</w:t>
-      </w:r>
-      <w:proofErr w:type="spellEnd"/>
+        <w:t>Plugin – SelectorsHub, LetXpath</w:t>
+      </w:r>
     </w:p>
     <w:p>
       <w:pPr>
@@ -1476,6 +1112,11 @@
           <w:t>https://sripriyakulkarni.com/</w:t>
         </w:r>
       </w:hyperlink>
+    </w:p>
+    <w:p>
+      <w:r>
+        <w:t>https://play1.automationcamp.ir/</w:t>
+      </w:r>
     </w:p>
     <w:p/>
     <w:sectPr>
@@ -2833,6 +2474,7 @@
   <w:style w:type="character" w:default="1" w:styleId="DefaultParagraphFont">
     <w:name w:val="Default Paragraph Font"/>
     <w:uiPriority w:val="1"/>
+    <w:semiHidden/>
     <w:unhideWhenUsed/>
   </w:style>
   <w:style w:type="table" w:default="1" w:styleId="TableNormal">
